--- a/data_analytics.docx
+++ b/data_analytics.docx
@@ -804,6 +804,980 @@
       </w:r>
     </w:p>
     <w:p/>
+    <w:p>
+      <w:r>
+        <w:t xml:space="preserve">The six steps of the data analysis process that you have been learning in this program are: </w:t>
+      </w:r>
+      <w:r>
+        <w:rPr>
+          <w:b/>
+          <w:bCs/>
+        </w:rPr>
+        <w:t xml:space="preserve">ask, prepare, process, </w:t>
+      </w:r>
+      <w:proofErr w:type="spellStart"/>
+      <w:r>
+        <w:rPr>
+          <w:b/>
+          <w:bCs/>
+        </w:rPr>
+        <w:t>analyze</w:t>
+      </w:r>
+      <w:proofErr w:type="spellEnd"/>
+      <w:r>
+        <w:rPr>
+          <w:b/>
+          <w:bCs/>
+        </w:rPr>
+        <w:t xml:space="preserve">, share, </w:t>
+      </w:r>
+      <w:r>
+        <w:t xml:space="preserve">and </w:t>
+      </w:r>
+      <w:r>
+        <w:rPr>
+          <w:b/>
+          <w:bCs/>
+        </w:rPr>
+        <w:t>act</w:t>
+      </w:r>
+      <w:r>
+        <w:t>.</w:t>
+      </w:r>
+    </w:p>
+    <w:p/>
+    <w:p>
+      <w:r>
+        <w:t>Ask</w:t>
+      </w:r>
+    </w:p>
+    <w:p>
+      <w:r>
+        <w:t xml:space="preserve">First up, the analysts needed to define what the project would look like and what would qualify as a successful result. So, to determine these things, they </w:t>
+      </w:r>
+      <w:r>
+        <w:rPr>
+          <w:b/>
+          <w:bCs/>
+        </w:rPr>
+        <w:t>asked</w:t>
+      </w:r>
+      <w:r>
+        <w:t xml:space="preserve"> effective questions and collaborated with leaders and managers who were interested in the outcome of their people analysis. These were the kinds of questions they asked:</w:t>
+      </w:r>
+    </w:p>
+    <w:p>
+      <w:pPr>
+        <w:numPr>
+          <w:ilvl w:val="0"/>
+          <w:numId w:val="8"/>
+        </w:numPr>
+      </w:pPr>
+      <w:r>
+        <w:t xml:space="preserve">What do you think new employees need to learn to be successful in their first year on the job? </w:t>
+      </w:r>
+    </w:p>
+    <w:p>
+      <w:pPr>
+        <w:numPr>
+          <w:ilvl w:val="0"/>
+          <w:numId w:val="8"/>
+        </w:numPr>
+      </w:pPr>
+      <w:r>
+        <w:t>Have you gathered data from new employees before? If so, may we have access to the historical data?</w:t>
+      </w:r>
+    </w:p>
+    <w:p>
+      <w:pPr>
+        <w:numPr>
+          <w:ilvl w:val="0"/>
+          <w:numId w:val="8"/>
+        </w:numPr>
+      </w:pPr>
+      <w:r>
+        <w:t>Do you believe managers with higher retention rates offer new employees something extra or unique?</w:t>
+      </w:r>
+    </w:p>
+    <w:p>
+      <w:pPr>
+        <w:numPr>
+          <w:ilvl w:val="0"/>
+          <w:numId w:val="8"/>
+        </w:numPr>
+      </w:pPr>
+      <w:r>
+        <w:t>What do you suspect is a leading cause of dissatisfaction among new employees?</w:t>
+      </w:r>
+    </w:p>
+    <w:p>
+      <w:pPr>
+        <w:numPr>
+          <w:ilvl w:val="0"/>
+          <w:numId w:val="8"/>
+        </w:numPr>
+      </w:pPr>
+      <w:r>
+        <w:t>By what percentage would you like employee retention to increase in the next fiscal year?</w:t>
+      </w:r>
+    </w:p>
+    <w:p/>
+    <w:p>
+      <w:r>
+        <w:t>Prepare</w:t>
+      </w:r>
+    </w:p>
+    <w:p>
+      <w:r>
+        <w:t xml:space="preserve">It all started with solid </w:t>
+      </w:r>
+      <w:r>
+        <w:rPr>
+          <w:b/>
+          <w:bCs/>
+        </w:rPr>
+        <w:t>preparation</w:t>
+      </w:r>
+      <w:r>
+        <w:t xml:space="preserve">. The group built a timeline of three months and decided how they wanted to relay their progress to interested parties. </w:t>
+      </w:r>
+      <w:proofErr w:type="gramStart"/>
+      <w:r>
+        <w:t>Also</w:t>
+      </w:r>
+      <w:proofErr w:type="gramEnd"/>
+      <w:r>
+        <w:t xml:space="preserve"> during this step, the analysts identified what data they needed to achieve the successful result they identified in the previous step - in this case, the analysts chose to gather the data from an online survey of new employees. These were the things they did to prepare:</w:t>
+      </w:r>
+    </w:p>
+    <w:p>
+      <w:pPr>
+        <w:numPr>
+          <w:ilvl w:val="0"/>
+          <w:numId w:val="9"/>
+        </w:numPr>
+      </w:pPr>
+      <w:r>
+        <w:t xml:space="preserve">They developed specific questions to ask about employee satisfaction with different business processes, such as hiring and onboarding, and their overall compensation. </w:t>
+      </w:r>
+    </w:p>
+    <w:p>
+      <w:pPr>
+        <w:numPr>
+          <w:ilvl w:val="0"/>
+          <w:numId w:val="9"/>
+        </w:numPr>
+      </w:pPr>
+      <w:r>
+        <w:lastRenderedPageBreak/>
+        <w:t xml:space="preserve">They established rules for who would have access to the data collected - in this case, anyone outside the group wouldn't have access to the raw data, but could view summarized or aggregated data. For example, an individual's compensation wouldn't be available, but salary ranges for groups of individuals would be viewable. </w:t>
+      </w:r>
+    </w:p>
+    <w:p>
+      <w:pPr>
+        <w:numPr>
+          <w:ilvl w:val="0"/>
+          <w:numId w:val="9"/>
+        </w:numPr>
+      </w:pPr>
+      <w:r>
+        <w:t xml:space="preserve">They finalized what specific information would be gathered, and how best to present the data visually. The analysts brainstormed possible project- and data-related issues and how to avoid them. </w:t>
+      </w:r>
+    </w:p>
+    <w:p>
+      <w:pPr>
+        <w:ind w:left="720"/>
+      </w:pPr>
+    </w:p>
+    <w:p>
+      <w:r>
+        <w:t>Process</w:t>
+      </w:r>
+    </w:p>
+    <w:p>
+      <w:r>
+        <w:t xml:space="preserve">The group sent the survey out. Great analysts know how to respect both their data and the people who provide it. Since employees provided the data, it was important to make sure all employees gave their consent to participate. The data analysts also made sure employees understood how their data would be </w:t>
+      </w:r>
+      <w:r>
+        <w:rPr>
+          <w:b/>
+          <w:bCs/>
+        </w:rPr>
+        <w:t>collected, stored, managed, and protected</w:t>
+      </w:r>
+      <w:r>
+        <w:t>. Collecting and using data ethically is one of the responsibilities of data analysts. In order to maintain confidentiality and protect and store the data effectively, these were the steps they took:</w:t>
+      </w:r>
+    </w:p>
+    <w:p>
+      <w:pPr>
+        <w:numPr>
+          <w:ilvl w:val="0"/>
+          <w:numId w:val="10"/>
+        </w:numPr>
+      </w:pPr>
+      <w:r>
+        <w:t xml:space="preserve">They restricted access to the data to a limited number of analysts. </w:t>
+      </w:r>
+    </w:p>
+    <w:p>
+      <w:pPr>
+        <w:numPr>
+          <w:ilvl w:val="0"/>
+          <w:numId w:val="10"/>
+        </w:numPr>
+      </w:pPr>
+      <w:r>
+        <w:t xml:space="preserve">They cleaned the data to make sure it was complete, correct, and relevant. Certain data was aggregated and summarized without revealing individual responses. </w:t>
+      </w:r>
+    </w:p>
+    <w:p>
+      <w:pPr>
+        <w:numPr>
+          <w:ilvl w:val="0"/>
+          <w:numId w:val="10"/>
+        </w:numPr>
+      </w:pPr>
+      <w:r>
+        <w:t xml:space="preserve">They uploaded raw data to an internal data warehouse for an additional layer of security. </w:t>
+      </w:r>
+    </w:p>
+    <w:p/>
+    <w:p>
+      <w:proofErr w:type="spellStart"/>
+      <w:r>
+        <w:t>Analyze</w:t>
+      </w:r>
+      <w:proofErr w:type="spellEnd"/>
+    </w:p>
+    <w:p>
+      <w:r>
+        <w:t xml:space="preserve">Then, the analysts did what they do best: </w:t>
+      </w:r>
+      <w:proofErr w:type="spellStart"/>
+      <w:r>
+        <w:t>analyze</w:t>
+      </w:r>
+      <w:proofErr w:type="spellEnd"/>
+      <w:r>
+        <w:t xml:space="preserve">! From the completed surveys, the data analysts </w:t>
+      </w:r>
+      <w:r>
+        <w:rPr>
+          <w:b/>
+          <w:bCs/>
+        </w:rPr>
+        <w:t>discovered</w:t>
+      </w:r>
+      <w:r>
+        <w:t xml:space="preserve"> that an employee’s experience with certain processes was a key indicator of overall job satisfaction. These were their findings:</w:t>
+      </w:r>
+    </w:p>
+    <w:p>
+      <w:pPr>
+        <w:numPr>
+          <w:ilvl w:val="0"/>
+          <w:numId w:val="11"/>
+        </w:numPr>
+      </w:pPr>
+      <w:r>
+        <w:t xml:space="preserve">Employees who experienced a long and complicated hiring process were most likely to leave the company. </w:t>
+      </w:r>
+    </w:p>
+    <w:p>
+      <w:pPr>
+        <w:numPr>
+          <w:ilvl w:val="0"/>
+          <w:numId w:val="11"/>
+        </w:numPr>
+      </w:pPr>
+      <w:r>
+        <w:t xml:space="preserve">Employees who experienced an efficient and transparent evaluation and feedback process were most likely to remain with the company. </w:t>
+      </w:r>
+    </w:p>
+    <w:p>
+      <w:r>
+        <w:t xml:space="preserve">The group knew it was important to </w:t>
+      </w:r>
+      <w:r>
+        <w:rPr>
+          <w:b/>
+          <w:bCs/>
+        </w:rPr>
+        <w:t>document</w:t>
+      </w:r>
+      <w:r>
+        <w:t xml:space="preserve"> exactly what they found in the analysis, no matter what the results. To do otherwise would diminish trust in the survey process and reduce their ability to collect truthful data from employees in the future. </w:t>
+      </w:r>
+    </w:p>
+    <w:p>
+      <w:r>
+        <w:t>Share</w:t>
+      </w:r>
+    </w:p>
+    <w:p>
+      <w:r>
+        <w:t xml:space="preserve">Just as they made sure the data was carefully protected, the analysts were also careful </w:t>
+      </w:r>
+      <w:r>
+        <w:rPr>
+          <w:b/>
+          <w:bCs/>
+        </w:rPr>
+        <w:t>sharing the report</w:t>
+      </w:r>
+      <w:r>
+        <w:t>. This is how they shared their findings:</w:t>
+      </w:r>
+    </w:p>
+    <w:p>
+      <w:pPr>
+        <w:numPr>
+          <w:ilvl w:val="0"/>
+          <w:numId w:val="12"/>
+        </w:numPr>
+      </w:pPr>
+      <w:r>
+        <w:t xml:space="preserve">They shared the report with managers who met or exceeded the minimum number of direct reports with submitted responses to the survey. </w:t>
+      </w:r>
+    </w:p>
+    <w:p>
+      <w:pPr>
+        <w:numPr>
+          <w:ilvl w:val="0"/>
+          <w:numId w:val="12"/>
+        </w:numPr>
+      </w:pPr>
+      <w:r>
+        <w:t xml:space="preserve">They presented the results to the managers to make sure they had the full picture. </w:t>
+      </w:r>
+    </w:p>
+    <w:p>
+      <w:pPr>
+        <w:numPr>
+          <w:ilvl w:val="0"/>
+          <w:numId w:val="12"/>
+        </w:numPr>
+      </w:pPr>
+      <w:r>
+        <w:t xml:space="preserve">They asked the managers to personally deliver the results to their teams. </w:t>
+      </w:r>
+    </w:p>
+    <w:p>
+      <w:r>
+        <w:t xml:space="preserve">This process gave managers an opportunity to </w:t>
+      </w:r>
+      <w:r>
+        <w:rPr>
+          <w:b/>
+          <w:bCs/>
+        </w:rPr>
+        <w:t>communicate the results</w:t>
+      </w:r>
+      <w:r>
+        <w:t xml:space="preserve"> with the right context. As a result, they could have productive team conversations about next steps to improve employee engagement. </w:t>
+      </w:r>
+    </w:p>
+    <w:p/>
+    <w:p>
+      <w:r>
+        <w:lastRenderedPageBreak/>
+        <w:t>Act</w:t>
+      </w:r>
+    </w:p>
+    <w:p>
+      <w:r>
+        <w:t xml:space="preserve">The last stage of the process for the team of analysts was to work with leaders within their company and decide how best to </w:t>
+      </w:r>
+      <w:r>
+        <w:rPr>
+          <w:b/>
+          <w:bCs/>
+        </w:rPr>
+        <w:t>implement changes and take actions</w:t>
+      </w:r>
+      <w:r>
+        <w:t xml:space="preserve"> based on the findings. These were their recommendations: </w:t>
+      </w:r>
+    </w:p>
+    <w:p>
+      <w:pPr>
+        <w:numPr>
+          <w:ilvl w:val="0"/>
+          <w:numId w:val="13"/>
+        </w:numPr>
+      </w:pPr>
+      <w:r>
+        <w:t xml:space="preserve">Standardize the hiring and evaluation process for employees based on the most efficient and transparent practices. </w:t>
+      </w:r>
+    </w:p>
+    <w:p>
+      <w:pPr>
+        <w:numPr>
+          <w:ilvl w:val="0"/>
+          <w:numId w:val="13"/>
+        </w:numPr>
+      </w:pPr>
+      <w:r>
+        <w:t xml:space="preserve">Conduct the same survey annually and compare results with those from the previous year. </w:t>
+      </w:r>
+    </w:p>
+    <w:p/>
+    <w:p/>
+    <w:p>
+      <w:pPr>
+        <w:numPr>
+          <w:ilvl w:val="0"/>
+          <w:numId w:val="14"/>
+        </w:numPr>
+      </w:pPr>
+      <w:r>
+        <w:rPr>
+          <w:b/>
+          <w:bCs/>
+        </w:rPr>
+        <w:t>Ask</w:t>
+      </w:r>
+      <w:r>
+        <w:t>: business challenge, objective, or question</w:t>
+      </w:r>
+    </w:p>
+    <w:p>
+      <w:pPr>
+        <w:numPr>
+          <w:ilvl w:val="0"/>
+          <w:numId w:val="14"/>
+        </w:numPr>
+      </w:pPr>
+      <w:r>
+        <w:rPr>
+          <w:b/>
+          <w:bCs/>
+        </w:rPr>
+        <w:t>Prepare</w:t>
+      </w:r>
+      <w:r>
+        <w:t>: data generation, collection, storage, and data management</w:t>
+      </w:r>
+    </w:p>
+    <w:p>
+      <w:pPr>
+        <w:numPr>
+          <w:ilvl w:val="0"/>
+          <w:numId w:val="14"/>
+        </w:numPr>
+      </w:pPr>
+      <w:r>
+        <w:rPr>
+          <w:b/>
+          <w:bCs/>
+        </w:rPr>
+        <w:t>Process</w:t>
+      </w:r>
+      <w:r>
+        <w:t>: data cleaning and data integrity</w:t>
+      </w:r>
+    </w:p>
+    <w:p>
+      <w:pPr>
+        <w:numPr>
+          <w:ilvl w:val="0"/>
+          <w:numId w:val="14"/>
+        </w:numPr>
+      </w:pPr>
+      <w:proofErr w:type="spellStart"/>
+      <w:r>
+        <w:rPr>
+          <w:b/>
+          <w:bCs/>
+        </w:rPr>
+        <w:t>Analyze</w:t>
+      </w:r>
+      <w:proofErr w:type="spellEnd"/>
+      <w:r>
+        <w:t>: data exploration, visualization, and analysis</w:t>
+      </w:r>
+    </w:p>
+    <w:p>
+      <w:pPr>
+        <w:numPr>
+          <w:ilvl w:val="0"/>
+          <w:numId w:val="14"/>
+        </w:numPr>
+      </w:pPr>
+      <w:r>
+        <w:rPr>
+          <w:b/>
+          <w:bCs/>
+        </w:rPr>
+        <w:t>Share</w:t>
+      </w:r>
+      <w:r>
+        <w:t>: communicating and interpreting results </w:t>
+      </w:r>
+    </w:p>
+    <w:p>
+      <w:pPr>
+        <w:numPr>
+          <w:ilvl w:val="0"/>
+          <w:numId w:val="14"/>
+        </w:numPr>
+      </w:pPr>
+      <w:r>
+        <w:rPr>
+          <w:b/>
+          <w:bCs/>
+        </w:rPr>
+        <w:t>Act</w:t>
+      </w:r>
+      <w:r>
+        <w:t>:  putting insights to work to solve the problem</w:t>
+      </w:r>
+    </w:p>
+    <w:p/>
+    <w:p>
+      <w:pPr>
+        <w:rPr>
+          <w:b/>
+          <w:bCs/>
+        </w:rPr>
+      </w:pPr>
+      <w:r>
+        <w:rPr>
+          <w:b/>
+          <w:bCs/>
+        </w:rPr>
+        <w:t>EMC's data analysis process</w:t>
+      </w:r>
+    </w:p>
+    <w:p>
+      <w:r>
+        <w:t>EMC Corporation's data analytics process is cyclical with six steps:</w:t>
+      </w:r>
+    </w:p>
+    <w:p>
+      <w:pPr>
+        <w:numPr>
+          <w:ilvl w:val="0"/>
+          <w:numId w:val="15"/>
+        </w:numPr>
+      </w:pPr>
+      <w:r>
+        <w:t>Discovery</w:t>
+      </w:r>
+    </w:p>
+    <w:p>
+      <w:pPr>
+        <w:numPr>
+          <w:ilvl w:val="0"/>
+          <w:numId w:val="15"/>
+        </w:numPr>
+      </w:pPr>
+      <w:r>
+        <w:t>Pre-processing data</w:t>
+      </w:r>
+    </w:p>
+    <w:p>
+      <w:pPr>
+        <w:numPr>
+          <w:ilvl w:val="0"/>
+          <w:numId w:val="15"/>
+        </w:numPr>
+      </w:pPr>
+      <w:r>
+        <w:t>Model planning</w:t>
+      </w:r>
+    </w:p>
+    <w:p>
+      <w:pPr>
+        <w:numPr>
+          <w:ilvl w:val="0"/>
+          <w:numId w:val="15"/>
+        </w:numPr>
+      </w:pPr>
+      <w:r>
+        <w:t>Model building</w:t>
+      </w:r>
+    </w:p>
+    <w:p>
+      <w:pPr>
+        <w:numPr>
+          <w:ilvl w:val="0"/>
+          <w:numId w:val="15"/>
+        </w:numPr>
+      </w:pPr>
+      <w:r>
+        <w:t>Communicate results</w:t>
+      </w:r>
+    </w:p>
+    <w:p>
+      <w:pPr>
+        <w:numPr>
+          <w:ilvl w:val="0"/>
+          <w:numId w:val="15"/>
+        </w:numPr>
+      </w:pPr>
+      <w:r>
+        <w:t>Operationalize</w:t>
+      </w:r>
+    </w:p>
+    <w:p/>
+    <w:p>
+      <w:pPr>
+        <w:rPr>
+          <w:b/>
+          <w:bCs/>
+        </w:rPr>
+      </w:pPr>
+      <w:r>
+        <w:rPr>
+          <w:b/>
+          <w:bCs/>
+        </w:rPr>
+        <w:t>SAS's iterative process</w:t>
+      </w:r>
+    </w:p>
+    <w:p>
+      <w:r>
+        <w:t xml:space="preserve">An iterative data analysis process was created by a company called </w:t>
+      </w:r>
+      <w:r>
+        <w:rPr>
+          <w:b/>
+          <w:bCs/>
+        </w:rPr>
+        <w:t>SAS</w:t>
+      </w:r>
+      <w:r>
+        <w:t xml:space="preserve">, a leading data analytics solutions provider. It can be used to produce repeatable, reliable, and predictive results: </w:t>
+      </w:r>
+    </w:p>
+    <w:p>
+      <w:pPr>
+        <w:numPr>
+          <w:ilvl w:val="0"/>
+          <w:numId w:val="16"/>
+        </w:numPr>
+      </w:pPr>
+      <w:r>
+        <w:t>Ask</w:t>
+      </w:r>
+    </w:p>
+    <w:p>
+      <w:pPr>
+        <w:numPr>
+          <w:ilvl w:val="0"/>
+          <w:numId w:val="16"/>
+        </w:numPr>
+      </w:pPr>
+      <w:r>
+        <w:t>Prepare</w:t>
+      </w:r>
+    </w:p>
+    <w:p>
+      <w:pPr>
+        <w:numPr>
+          <w:ilvl w:val="0"/>
+          <w:numId w:val="16"/>
+        </w:numPr>
+      </w:pPr>
+      <w:r>
+        <w:t>Explore</w:t>
+      </w:r>
+    </w:p>
+    <w:p>
+      <w:pPr>
+        <w:numPr>
+          <w:ilvl w:val="0"/>
+          <w:numId w:val="16"/>
+        </w:numPr>
+      </w:pPr>
+      <w:r>
+        <w:t>Model</w:t>
+      </w:r>
+    </w:p>
+    <w:p>
+      <w:pPr>
+        <w:numPr>
+          <w:ilvl w:val="0"/>
+          <w:numId w:val="16"/>
+        </w:numPr>
+      </w:pPr>
+      <w:r>
+        <w:t>Implement</w:t>
+      </w:r>
+    </w:p>
+    <w:p>
+      <w:pPr>
+        <w:numPr>
+          <w:ilvl w:val="0"/>
+          <w:numId w:val="16"/>
+        </w:numPr>
+      </w:pPr>
+      <w:r>
+        <w:t>Act</w:t>
+      </w:r>
+    </w:p>
+    <w:p>
+      <w:pPr>
+        <w:numPr>
+          <w:ilvl w:val="0"/>
+          <w:numId w:val="16"/>
+        </w:numPr>
+      </w:pPr>
+      <w:r>
+        <w:t>Evaluate</w:t>
+      </w:r>
+    </w:p>
+    <w:p>
+      <w:r>
+        <w:lastRenderedPageBreak/>
+        <w:t xml:space="preserve">The SAS model emphasizes the cyclical nature of their model by visualizing it as an infinity symbol. </w:t>
+      </w:r>
+    </w:p>
+    <w:p/>
+    <w:p/>
+    <w:p/>
+    <w:p>
+      <w:pPr>
+        <w:rPr>
+          <w:b/>
+          <w:bCs/>
+        </w:rPr>
+      </w:pPr>
+      <w:r>
+        <w:rPr>
+          <w:b/>
+          <w:bCs/>
+        </w:rPr>
+        <w:t xml:space="preserve">Project-based data analytics process </w:t>
+      </w:r>
+    </w:p>
+    <w:p>
+      <w:r>
+        <w:t>A project-based data analytics process has five simple steps:</w:t>
+      </w:r>
+    </w:p>
+    <w:p>
+      <w:pPr>
+        <w:numPr>
+          <w:ilvl w:val="0"/>
+          <w:numId w:val="17"/>
+        </w:numPr>
+      </w:pPr>
+      <w:r>
+        <w:t>Identifying the problem</w:t>
+      </w:r>
+    </w:p>
+    <w:p>
+      <w:pPr>
+        <w:numPr>
+          <w:ilvl w:val="0"/>
+          <w:numId w:val="17"/>
+        </w:numPr>
+      </w:pPr>
+      <w:r>
+        <w:t>Designing data requirements</w:t>
+      </w:r>
+    </w:p>
+    <w:p>
+      <w:pPr>
+        <w:numPr>
+          <w:ilvl w:val="0"/>
+          <w:numId w:val="17"/>
+        </w:numPr>
+      </w:pPr>
+      <w:r>
+        <w:t>Pre-processing data</w:t>
+      </w:r>
+    </w:p>
+    <w:p>
+      <w:pPr>
+        <w:numPr>
+          <w:ilvl w:val="0"/>
+          <w:numId w:val="17"/>
+        </w:numPr>
+      </w:pPr>
+      <w:r>
+        <w:t>Performing data analysis</w:t>
+      </w:r>
+    </w:p>
+    <w:p>
+      <w:pPr>
+        <w:numPr>
+          <w:ilvl w:val="0"/>
+          <w:numId w:val="17"/>
+        </w:numPr>
+      </w:pPr>
+      <w:r>
+        <w:t>Visualizing data</w:t>
+      </w:r>
+    </w:p>
+    <w:p>
+      <w:r>
+        <w:t xml:space="preserve">This data analytics project process was developed by Vignesh Prajapati. It doesn’t include the sixth phase, or the act phase. </w:t>
+      </w:r>
+    </w:p>
+    <w:p/>
+    <w:p/>
+    <w:p>
+      <w:r>
+        <w:t> </w:t>
+      </w:r>
+      <w:r>
+        <w:rPr>
+          <w:b/>
+          <w:bCs/>
+        </w:rPr>
+        <w:t>data analysis</w:t>
+      </w:r>
+      <w:r>
+        <w:t xml:space="preserve"> is the collection, transformation, and organization of data in order to draw conclusions, </w:t>
+      </w:r>
+    </w:p>
+    <w:p>
+      <w:r>
+        <w:t>make predictions, and drive informed decision-making. </w:t>
+      </w:r>
+    </w:p>
+    <w:p/>
+    <w:p>
+      <w:r>
+        <w:rPr>
+          <w:b/>
+          <w:bCs/>
+        </w:rPr>
+        <w:t>Data analytics</w:t>
+      </w:r>
+      <w:r>
+        <w:t xml:space="preserve"> in the simplest terms is the science of data.</w:t>
+      </w:r>
+    </w:p>
+    <w:p/>
+    <w:p>
+      <w:r>
+        <w:t> </w:t>
+      </w:r>
+    </w:p>
+    <w:p>
+      <w:r>
+        <w:t>Analytical thinking involves identifying </w:t>
+      </w:r>
+    </w:p>
+    <w:p>
+      <w:r>
+        <w:t>and defining a problem and then </w:t>
+      </w:r>
+    </w:p>
+    <w:p>
+      <w:r>
+        <w:t>solving it by using data in </w:t>
+      </w:r>
+    </w:p>
+    <w:p>
+      <w:r>
+        <w:t>an organized, step-by-step manner</w:t>
+      </w:r>
+    </w:p>
+    <w:p/>
+    <w:p/>
+    <w:p>
+      <w:pPr>
+        <w:rPr>
+          <w:b/>
+          <w:bCs/>
+        </w:rPr>
+      </w:pPr>
+      <w:r>
+        <w:rPr>
+          <w:b/>
+          <w:bCs/>
+        </w:rPr>
+        <w:t>five whys for root cause analysis</w:t>
+      </w:r>
+    </w:p>
+    <w:p/>
+    <w:p>
+      <w:r>
+        <w:t>Think of it like this:</w:t>
+      </w:r>
+    </w:p>
+    <w:p>
+      <w:pPr>
+        <w:numPr>
+          <w:ilvl w:val="0"/>
+          <w:numId w:val="18"/>
+        </w:numPr>
+      </w:pPr>
+      <w:r>
+        <w:rPr>
+          <w:b/>
+          <w:bCs/>
+        </w:rPr>
+        <w:t>You start with a problem:</w:t>
+      </w:r>
+      <w:r>
+        <w:t> For example, "Customers are complaining about damaged grocery deliveries."</w:t>
+      </w:r>
+    </w:p>
+    <w:p>
+      <w:pPr>
+        <w:numPr>
+          <w:ilvl w:val="0"/>
+          <w:numId w:val="18"/>
+        </w:numPr>
+      </w:pPr>
+      <w:r>
+        <w:rPr>
+          <w:b/>
+          <w:bCs/>
+        </w:rPr>
+        <w:t>You ask "Why?"</w:t>
+      </w:r>
+      <w:r>
+        <w:t> "Why are customers complaining about damaged grocery deliveries?" The answer might be: "Because the products are arriving damaged."</w:t>
+      </w:r>
+    </w:p>
+    <w:p>
+      <w:pPr>
+        <w:numPr>
+          <w:ilvl w:val="0"/>
+          <w:numId w:val="18"/>
+        </w:numPr>
+      </w:pPr>
+      <w:r>
+        <w:rPr>
+          <w:b/>
+          <w:bCs/>
+        </w:rPr>
+        <w:lastRenderedPageBreak/>
+        <w:t>You ask "Why?" again:</w:t>
+      </w:r>
+      <w:r>
+        <w:t> "Why are the products arriving damaged?" Maybe the answer is: "Because they are not packaged properly."</w:t>
+      </w:r>
+    </w:p>
+    <w:p>
+      <w:pPr>
+        <w:numPr>
+          <w:ilvl w:val="0"/>
+          <w:numId w:val="18"/>
+        </w:numPr>
+      </w:pPr>
+      <w:r>
+        <w:rPr>
+          <w:b/>
+          <w:bCs/>
+        </w:rPr>
+        <w:t>You keep asking "Why?"</w:t>
+      </w:r>
+      <w:r>
+        <w:t> You continue this process of asking "Why?" for each answer until you get to the root cause.</w:t>
+      </w:r>
+    </w:p>
+    <w:p/>
+    <w:p/>
+    <w:p/>
     <w:sectPr>
       <w:pgSz w:w="11910" w:h="16840"/>
       <w:pgMar w:top="1360" w:right="840" w:bottom="280" w:left="1580" w:header="720" w:footer="720" w:gutter="0"/>
@@ -817,6 +1791,304 @@
 <file path=word/numbering.xml><?xml version="1.0" encoding="utf-8"?>
 <w:numbering xmlns:wpc="http://schemas.microsoft.com/office/word/2010/wordprocessingCanvas" xmlns:cx="http://schemas.microsoft.com/office/drawing/2014/chartex" xmlns:cx1="http://schemas.microsoft.com/office/drawing/2015/9/8/chartex" xmlns:cx2="http://schemas.microsoft.com/office/drawing/2015/10/21/chartex" xmlns:cx3="http://schemas.microsoft.com/office/drawing/2016/5/9/chartex" xmlns:cx4="http://schemas.microsoft.com/office/drawing/2016/5/10/chartex" xmlns:cx5="http://schemas.microsoft.com/office/drawing/2016/5/11/chartex" xmlns:cx6="http://schemas.microsoft.com/office/drawing/2016/5/12/chartex" xmlns:cx7="http://schemas.microsoft.com/office/drawing/2016/5/13/chartex" xmlns:cx8="http://schemas.microsoft.com/office/drawing/2016/5/14/chartex" xmlns:mc="http://schemas.openxmlformats.org/markup-compatibility/2006" xmlns:aink="http://schemas.microsoft.com/office/drawing/2016/ink" xmlns:am3d="http://schemas.microsoft.com/office/drawing/2017/model3d" xmlns:o="urn:schemas-microsoft-com:office:office" xmlns:oel="http://schemas.microsoft.com/office/2019/extlst" xmlns:r="http://schemas.openxmlformats.org/officeDocument/2006/relationships" xmlns:m="http://schemas.openxmlformats.org/officeDocument/2006/math" xmlns:v="urn:schemas-microsoft-com:vml" xmlns:wp14="http://schemas.microsoft.com/office/word/2010/wordprocessingDrawing" xmlns:wp="http://schemas.openxmlformats.org/drawingml/2006/wordprocessingDrawing" xmlns:w10="urn:schemas-microsoft-com:office:word" xmlns:w="http://schemas.openxmlformats.org/wordprocessingml/2006/main" xmlns:w14="http://schemas.microsoft.com/office/word/2010/wordml" xmlns:w15="http://schemas.microsoft.com/office/word/2012/wordml" xmlns:w16cex="http://schemas.microsoft.com/office/word/2018/wordml/cex" xmlns:w16cid="http://schemas.microsoft.com/office/word/2016/wordml/cid" xmlns:w16="http://schemas.microsoft.com/office/word/2018/wordml" xmlns:w16du="http://schemas.microsoft.com/office/word/2023/wordml/word16du" xmlns:w16sdtdh="http://schemas.microsoft.com/office/word/2020/wordml/sdtdatahash" xmlns:w16se="http://schemas.microsoft.com/office/word/2015/wordml/symex" xmlns:wpg="http://schemas.microsoft.com/office/word/2010/wordprocessingGroup" xmlns:wpi="http://schemas.microsoft.com/office/word/2010/wordprocessingInk" xmlns:wne="http://schemas.microsoft.com/office/word/2006/wordml" xmlns:wps="http://schemas.microsoft.com/office/word/2010/wordprocessingShape" mc:Ignorable="w14 w15 w16se w16cid w16 w16cex w16sdtdh w16du wp14">
   <w:abstractNum w:abstractNumId="0" w15:restartNumberingAfterBreak="0">
+    <w:nsid w:val="009A3969"/>
+    <w:multiLevelType w:val="multilevel"/>
+    <w:tmpl w:val="3DBCBCD2"/>
+    <w:lvl w:ilvl="0">
+      <w:start w:val="1"/>
+      <w:numFmt w:val="bullet"/>
+      <w:lvlText w:val=""/>
+      <w:lvlJc w:val="left"/>
+      <w:pPr>
+        <w:tabs>
+          <w:tab w:val="num" w:pos="720"/>
+        </w:tabs>
+        <w:ind w:left="720" w:hanging="360"/>
+      </w:pPr>
+      <w:rPr>
+        <w:rFonts w:ascii="Symbol" w:hAnsi="Symbol" w:hint="default"/>
+        <w:sz w:val="20"/>
+      </w:rPr>
+    </w:lvl>
+    <w:lvl w:ilvl="1" w:tentative="1">
+      <w:start w:val="1"/>
+      <w:numFmt w:val="bullet"/>
+      <w:lvlText w:val=""/>
+      <w:lvlJc w:val="left"/>
+      <w:pPr>
+        <w:tabs>
+          <w:tab w:val="num" w:pos="1440"/>
+        </w:tabs>
+        <w:ind w:left="1440" w:hanging="360"/>
+      </w:pPr>
+      <w:rPr>
+        <w:rFonts w:ascii="Symbol" w:hAnsi="Symbol" w:hint="default"/>
+        <w:sz w:val="20"/>
+      </w:rPr>
+    </w:lvl>
+    <w:lvl w:ilvl="2" w:tentative="1">
+      <w:start w:val="1"/>
+      <w:numFmt w:val="bullet"/>
+      <w:lvlText w:val=""/>
+      <w:lvlJc w:val="left"/>
+      <w:pPr>
+        <w:tabs>
+          <w:tab w:val="num" w:pos="2160"/>
+        </w:tabs>
+        <w:ind w:left="2160" w:hanging="360"/>
+      </w:pPr>
+      <w:rPr>
+        <w:rFonts w:ascii="Symbol" w:hAnsi="Symbol" w:hint="default"/>
+        <w:sz w:val="20"/>
+      </w:rPr>
+    </w:lvl>
+    <w:lvl w:ilvl="3" w:tentative="1">
+      <w:start w:val="1"/>
+      <w:numFmt w:val="bullet"/>
+      <w:lvlText w:val=""/>
+      <w:lvlJc w:val="left"/>
+      <w:pPr>
+        <w:tabs>
+          <w:tab w:val="num" w:pos="2880"/>
+        </w:tabs>
+        <w:ind w:left="2880" w:hanging="360"/>
+      </w:pPr>
+      <w:rPr>
+        <w:rFonts w:ascii="Symbol" w:hAnsi="Symbol" w:hint="default"/>
+        <w:sz w:val="20"/>
+      </w:rPr>
+    </w:lvl>
+    <w:lvl w:ilvl="4" w:tentative="1">
+      <w:start w:val="1"/>
+      <w:numFmt w:val="bullet"/>
+      <w:lvlText w:val=""/>
+      <w:lvlJc w:val="left"/>
+      <w:pPr>
+        <w:tabs>
+          <w:tab w:val="num" w:pos="3600"/>
+        </w:tabs>
+        <w:ind w:left="3600" w:hanging="360"/>
+      </w:pPr>
+      <w:rPr>
+        <w:rFonts w:ascii="Symbol" w:hAnsi="Symbol" w:hint="default"/>
+        <w:sz w:val="20"/>
+      </w:rPr>
+    </w:lvl>
+    <w:lvl w:ilvl="5" w:tentative="1">
+      <w:start w:val="1"/>
+      <w:numFmt w:val="bullet"/>
+      <w:lvlText w:val=""/>
+      <w:lvlJc w:val="left"/>
+      <w:pPr>
+        <w:tabs>
+          <w:tab w:val="num" w:pos="4320"/>
+        </w:tabs>
+        <w:ind w:left="4320" w:hanging="360"/>
+      </w:pPr>
+      <w:rPr>
+        <w:rFonts w:ascii="Symbol" w:hAnsi="Symbol" w:hint="default"/>
+        <w:sz w:val="20"/>
+      </w:rPr>
+    </w:lvl>
+    <w:lvl w:ilvl="6" w:tentative="1">
+      <w:start w:val="1"/>
+      <w:numFmt w:val="bullet"/>
+      <w:lvlText w:val=""/>
+      <w:lvlJc w:val="left"/>
+      <w:pPr>
+        <w:tabs>
+          <w:tab w:val="num" w:pos="5040"/>
+        </w:tabs>
+        <w:ind w:left="5040" w:hanging="360"/>
+      </w:pPr>
+      <w:rPr>
+        <w:rFonts w:ascii="Symbol" w:hAnsi="Symbol" w:hint="default"/>
+        <w:sz w:val="20"/>
+      </w:rPr>
+    </w:lvl>
+    <w:lvl w:ilvl="7" w:tentative="1">
+      <w:start w:val="1"/>
+      <w:numFmt w:val="bullet"/>
+      <w:lvlText w:val=""/>
+      <w:lvlJc w:val="left"/>
+      <w:pPr>
+        <w:tabs>
+          <w:tab w:val="num" w:pos="5760"/>
+        </w:tabs>
+        <w:ind w:left="5760" w:hanging="360"/>
+      </w:pPr>
+      <w:rPr>
+        <w:rFonts w:ascii="Symbol" w:hAnsi="Symbol" w:hint="default"/>
+        <w:sz w:val="20"/>
+      </w:rPr>
+    </w:lvl>
+    <w:lvl w:ilvl="8" w:tentative="1">
+      <w:start w:val="1"/>
+      <w:numFmt w:val="bullet"/>
+      <w:lvlText w:val=""/>
+      <w:lvlJc w:val="left"/>
+      <w:pPr>
+        <w:tabs>
+          <w:tab w:val="num" w:pos="6480"/>
+        </w:tabs>
+        <w:ind w:left="6480" w:hanging="360"/>
+      </w:pPr>
+      <w:rPr>
+        <w:rFonts w:ascii="Symbol" w:hAnsi="Symbol" w:hint="default"/>
+        <w:sz w:val="20"/>
+      </w:rPr>
+    </w:lvl>
+  </w:abstractNum>
+  <w:abstractNum w:abstractNumId="1" w15:restartNumberingAfterBreak="0">
+    <w:nsid w:val="12BC6A7A"/>
+    <w:multiLevelType w:val="multilevel"/>
+    <w:tmpl w:val="3EFCD966"/>
+    <w:lvl w:ilvl="0">
+      <w:start w:val="1"/>
+      <w:numFmt w:val="bullet"/>
+      <w:lvlText w:val=""/>
+      <w:lvlJc w:val="left"/>
+      <w:pPr>
+        <w:tabs>
+          <w:tab w:val="num" w:pos="720"/>
+        </w:tabs>
+        <w:ind w:left="720" w:hanging="360"/>
+      </w:pPr>
+      <w:rPr>
+        <w:rFonts w:ascii="Symbol" w:hAnsi="Symbol" w:hint="default"/>
+        <w:sz w:val="20"/>
+      </w:rPr>
+    </w:lvl>
+    <w:lvl w:ilvl="1" w:tentative="1">
+      <w:start w:val="1"/>
+      <w:numFmt w:val="bullet"/>
+      <w:lvlText w:val=""/>
+      <w:lvlJc w:val="left"/>
+      <w:pPr>
+        <w:tabs>
+          <w:tab w:val="num" w:pos="1440"/>
+        </w:tabs>
+        <w:ind w:left="1440" w:hanging="360"/>
+      </w:pPr>
+      <w:rPr>
+        <w:rFonts w:ascii="Symbol" w:hAnsi="Symbol" w:hint="default"/>
+        <w:sz w:val="20"/>
+      </w:rPr>
+    </w:lvl>
+    <w:lvl w:ilvl="2" w:tentative="1">
+      <w:start w:val="1"/>
+      <w:numFmt w:val="bullet"/>
+      <w:lvlText w:val=""/>
+      <w:lvlJc w:val="left"/>
+      <w:pPr>
+        <w:tabs>
+          <w:tab w:val="num" w:pos="2160"/>
+        </w:tabs>
+        <w:ind w:left="2160" w:hanging="360"/>
+      </w:pPr>
+      <w:rPr>
+        <w:rFonts w:ascii="Symbol" w:hAnsi="Symbol" w:hint="default"/>
+        <w:sz w:val="20"/>
+      </w:rPr>
+    </w:lvl>
+    <w:lvl w:ilvl="3" w:tentative="1">
+      <w:start w:val="1"/>
+      <w:numFmt w:val="bullet"/>
+      <w:lvlText w:val=""/>
+      <w:lvlJc w:val="left"/>
+      <w:pPr>
+        <w:tabs>
+          <w:tab w:val="num" w:pos="2880"/>
+        </w:tabs>
+        <w:ind w:left="2880" w:hanging="360"/>
+      </w:pPr>
+      <w:rPr>
+        <w:rFonts w:ascii="Symbol" w:hAnsi="Symbol" w:hint="default"/>
+        <w:sz w:val="20"/>
+      </w:rPr>
+    </w:lvl>
+    <w:lvl w:ilvl="4" w:tentative="1">
+      <w:start w:val="1"/>
+      <w:numFmt w:val="bullet"/>
+      <w:lvlText w:val=""/>
+      <w:lvlJc w:val="left"/>
+      <w:pPr>
+        <w:tabs>
+          <w:tab w:val="num" w:pos="3600"/>
+        </w:tabs>
+        <w:ind w:left="3600" w:hanging="360"/>
+      </w:pPr>
+      <w:rPr>
+        <w:rFonts w:ascii="Symbol" w:hAnsi="Symbol" w:hint="default"/>
+        <w:sz w:val="20"/>
+      </w:rPr>
+    </w:lvl>
+    <w:lvl w:ilvl="5" w:tentative="1">
+      <w:start w:val="1"/>
+      <w:numFmt w:val="bullet"/>
+      <w:lvlText w:val=""/>
+      <w:lvlJc w:val="left"/>
+      <w:pPr>
+        <w:tabs>
+          <w:tab w:val="num" w:pos="4320"/>
+        </w:tabs>
+        <w:ind w:left="4320" w:hanging="360"/>
+      </w:pPr>
+      <w:rPr>
+        <w:rFonts w:ascii="Symbol" w:hAnsi="Symbol" w:hint="default"/>
+        <w:sz w:val="20"/>
+      </w:rPr>
+    </w:lvl>
+    <w:lvl w:ilvl="6" w:tentative="1">
+      <w:start w:val="1"/>
+      <w:numFmt w:val="bullet"/>
+      <w:lvlText w:val=""/>
+      <w:lvlJc w:val="left"/>
+      <w:pPr>
+        <w:tabs>
+          <w:tab w:val="num" w:pos="5040"/>
+        </w:tabs>
+        <w:ind w:left="5040" w:hanging="360"/>
+      </w:pPr>
+      <w:rPr>
+        <w:rFonts w:ascii="Symbol" w:hAnsi="Symbol" w:hint="default"/>
+        <w:sz w:val="20"/>
+      </w:rPr>
+    </w:lvl>
+    <w:lvl w:ilvl="7" w:tentative="1">
+      <w:start w:val="1"/>
+      <w:numFmt w:val="bullet"/>
+      <w:lvlText w:val=""/>
+      <w:lvlJc w:val="left"/>
+      <w:pPr>
+        <w:tabs>
+          <w:tab w:val="num" w:pos="5760"/>
+        </w:tabs>
+        <w:ind w:left="5760" w:hanging="360"/>
+      </w:pPr>
+      <w:rPr>
+        <w:rFonts w:ascii="Symbol" w:hAnsi="Symbol" w:hint="default"/>
+        <w:sz w:val="20"/>
+      </w:rPr>
+    </w:lvl>
+    <w:lvl w:ilvl="8" w:tentative="1">
+      <w:start w:val="1"/>
+      <w:numFmt w:val="bullet"/>
+      <w:lvlText w:val=""/>
+      <w:lvlJc w:val="left"/>
+      <w:pPr>
+        <w:tabs>
+          <w:tab w:val="num" w:pos="6480"/>
+        </w:tabs>
+        <w:ind w:left="6480" w:hanging="360"/>
+      </w:pPr>
+      <w:rPr>
+        <w:rFonts w:ascii="Symbol" w:hAnsi="Symbol" w:hint="default"/>
+        <w:sz w:val="20"/>
+      </w:rPr>
+    </w:lvl>
+  </w:abstractNum>
+  <w:abstractNum w:abstractNumId="2" w15:restartNumberingAfterBreak="0">
     <w:nsid w:val="161438E2"/>
     <w:multiLevelType w:val="multilevel"/>
     <w:tmpl w:val="C9CACB66"/>
@@ -965,7 +2237,7 @@
       </w:rPr>
     </w:lvl>
   </w:abstractNum>
-  <w:abstractNum w:abstractNumId="1" w15:restartNumberingAfterBreak="0">
+  <w:abstractNum w:abstractNumId="3" w15:restartNumberingAfterBreak="0">
     <w:nsid w:val="17B82B70"/>
     <w:multiLevelType w:val="multilevel"/>
     <w:tmpl w:val="32B818CE"/>
@@ -1114,7 +2386,793 @@
       </w:rPr>
     </w:lvl>
   </w:abstractNum>
-  <w:abstractNum w:abstractNumId="2" w15:restartNumberingAfterBreak="0">
+  <w:abstractNum w:abstractNumId="4" w15:restartNumberingAfterBreak="0">
+    <w:nsid w:val="17F263BD"/>
+    <w:multiLevelType w:val="multilevel"/>
+    <w:tmpl w:val="346452DA"/>
+    <w:lvl w:ilvl="0">
+      <w:start w:val="1"/>
+      <w:numFmt w:val="decimal"/>
+      <w:lvlText w:val="%1."/>
+      <w:lvlJc w:val="left"/>
+      <w:pPr>
+        <w:tabs>
+          <w:tab w:val="num" w:pos="720"/>
+        </w:tabs>
+        <w:ind w:left="720" w:hanging="360"/>
+      </w:pPr>
+    </w:lvl>
+    <w:lvl w:ilvl="1" w:tentative="1">
+      <w:start w:val="1"/>
+      <w:numFmt w:val="decimal"/>
+      <w:lvlText w:val="%2."/>
+      <w:lvlJc w:val="left"/>
+      <w:pPr>
+        <w:tabs>
+          <w:tab w:val="num" w:pos="1440"/>
+        </w:tabs>
+        <w:ind w:left="1440" w:hanging="360"/>
+      </w:pPr>
+    </w:lvl>
+    <w:lvl w:ilvl="2" w:tentative="1">
+      <w:start w:val="1"/>
+      <w:numFmt w:val="decimal"/>
+      <w:lvlText w:val="%3."/>
+      <w:lvlJc w:val="left"/>
+      <w:pPr>
+        <w:tabs>
+          <w:tab w:val="num" w:pos="2160"/>
+        </w:tabs>
+        <w:ind w:left="2160" w:hanging="360"/>
+      </w:pPr>
+    </w:lvl>
+    <w:lvl w:ilvl="3" w:tentative="1">
+      <w:start w:val="1"/>
+      <w:numFmt w:val="decimal"/>
+      <w:lvlText w:val="%4."/>
+      <w:lvlJc w:val="left"/>
+      <w:pPr>
+        <w:tabs>
+          <w:tab w:val="num" w:pos="2880"/>
+        </w:tabs>
+        <w:ind w:left="2880" w:hanging="360"/>
+      </w:pPr>
+    </w:lvl>
+    <w:lvl w:ilvl="4" w:tentative="1">
+      <w:start w:val="1"/>
+      <w:numFmt w:val="decimal"/>
+      <w:lvlText w:val="%5."/>
+      <w:lvlJc w:val="left"/>
+      <w:pPr>
+        <w:tabs>
+          <w:tab w:val="num" w:pos="3600"/>
+        </w:tabs>
+        <w:ind w:left="3600" w:hanging="360"/>
+      </w:pPr>
+    </w:lvl>
+    <w:lvl w:ilvl="5" w:tentative="1">
+      <w:start w:val="1"/>
+      <w:numFmt w:val="decimal"/>
+      <w:lvlText w:val="%6."/>
+      <w:lvlJc w:val="left"/>
+      <w:pPr>
+        <w:tabs>
+          <w:tab w:val="num" w:pos="4320"/>
+        </w:tabs>
+        <w:ind w:left="4320" w:hanging="360"/>
+      </w:pPr>
+    </w:lvl>
+    <w:lvl w:ilvl="6" w:tentative="1">
+      <w:start w:val="1"/>
+      <w:numFmt w:val="decimal"/>
+      <w:lvlText w:val="%7."/>
+      <w:lvlJc w:val="left"/>
+      <w:pPr>
+        <w:tabs>
+          <w:tab w:val="num" w:pos="5040"/>
+        </w:tabs>
+        <w:ind w:left="5040" w:hanging="360"/>
+      </w:pPr>
+    </w:lvl>
+    <w:lvl w:ilvl="7" w:tentative="1">
+      <w:start w:val="1"/>
+      <w:numFmt w:val="decimal"/>
+      <w:lvlText w:val="%8."/>
+      <w:lvlJc w:val="left"/>
+      <w:pPr>
+        <w:tabs>
+          <w:tab w:val="num" w:pos="5760"/>
+        </w:tabs>
+        <w:ind w:left="5760" w:hanging="360"/>
+      </w:pPr>
+    </w:lvl>
+    <w:lvl w:ilvl="8" w:tentative="1">
+      <w:start w:val="1"/>
+      <w:numFmt w:val="decimal"/>
+      <w:lvlText w:val="%9."/>
+      <w:lvlJc w:val="left"/>
+      <w:pPr>
+        <w:tabs>
+          <w:tab w:val="num" w:pos="6480"/>
+        </w:tabs>
+        <w:ind w:left="6480" w:hanging="360"/>
+      </w:pPr>
+    </w:lvl>
+  </w:abstractNum>
+  <w:abstractNum w:abstractNumId="5" w15:restartNumberingAfterBreak="0">
+    <w:nsid w:val="19B91539"/>
+    <w:multiLevelType w:val="multilevel"/>
+    <w:tmpl w:val="DE087060"/>
+    <w:lvl w:ilvl="0">
+      <w:start w:val="1"/>
+      <w:numFmt w:val="bullet"/>
+      <w:lvlText w:val=""/>
+      <w:lvlJc w:val="left"/>
+      <w:pPr>
+        <w:tabs>
+          <w:tab w:val="num" w:pos="720"/>
+        </w:tabs>
+        <w:ind w:left="720" w:hanging="360"/>
+      </w:pPr>
+      <w:rPr>
+        <w:rFonts w:ascii="Symbol" w:hAnsi="Symbol" w:hint="default"/>
+        <w:sz w:val="20"/>
+      </w:rPr>
+    </w:lvl>
+    <w:lvl w:ilvl="1" w:tentative="1">
+      <w:start w:val="1"/>
+      <w:numFmt w:val="bullet"/>
+      <w:lvlText w:val=""/>
+      <w:lvlJc w:val="left"/>
+      <w:pPr>
+        <w:tabs>
+          <w:tab w:val="num" w:pos="1440"/>
+        </w:tabs>
+        <w:ind w:left="1440" w:hanging="360"/>
+      </w:pPr>
+      <w:rPr>
+        <w:rFonts w:ascii="Symbol" w:hAnsi="Symbol" w:hint="default"/>
+        <w:sz w:val="20"/>
+      </w:rPr>
+    </w:lvl>
+    <w:lvl w:ilvl="2" w:tentative="1">
+      <w:start w:val="1"/>
+      <w:numFmt w:val="bullet"/>
+      <w:lvlText w:val=""/>
+      <w:lvlJc w:val="left"/>
+      <w:pPr>
+        <w:tabs>
+          <w:tab w:val="num" w:pos="2160"/>
+        </w:tabs>
+        <w:ind w:left="2160" w:hanging="360"/>
+      </w:pPr>
+      <w:rPr>
+        <w:rFonts w:ascii="Symbol" w:hAnsi="Symbol" w:hint="default"/>
+        <w:sz w:val="20"/>
+      </w:rPr>
+    </w:lvl>
+    <w:lvl w:ilvl="3" w:tentative="1">
+      <w:start w:val="1"/>
+      <w:numFmt w:val="bullet"/>
+      <w:lvlText w:val=""/>
+      <w:lvlJc w:val="left"/>
+      <w:pPr>
+        <w:tabs>
+          <w:tab w:val="num" w:pos="2880"/>
+        </w:tabs>
+        <w:ind w:left="2880" w:hanging="360"/>
+      </w:pPr>
+      <w:rPr>
+        <w:rFonts w:ascii="Symbol" w:hAnsi="Symbol" w:hint="default"/>
+        <w:sz w:val="20"/>
+      </w:rPr>
+    </w:lvl>
+    <w:lvl w:ilvl="4" w:tentative="1">
+      <w:start w:val="1"/>
+      <w:numFmt w:val="bullet"/>
+      <w:lvlText w:val=""/>
+      <w:lvlJc w:val="left"/>
+      <w:pPr>
+        <w:tabs>
+          <w:tab w:val="num" w:pos="3600"/>
+        </w:tabs>
+        <w:ind w:left="3600" w:hanging="360"/>
+      </w:pPr>
+      <w:rPr>
+        <w:rFonts w:ascii="Symbol" w:hAnsi="Symbol" w:hint="default"/>
+        <w:sz w:val="20"/>
+      </w:rPr>
+    </w:lvl>
+    <w:lvl w:ilvl="5" w:tentative="1">
+      <w:start w:val="1"/>
+      <w:numFmt w:val="bullet"/>
+      <w:lvlText w:val=""/>
+      <w:lvlJc w:val="left"/>
+      <w:pPr>
+        <w:tabs>
+          <w:tab w:val="num" w:pos="4320"/>
+        </w:tabs>
+        <w:ind w:left="4320" w:hanging="360"/>
+      </w:pPr>
+      <w:rPr>
+        <w:rFonts w:ascii="Symbol" w:hAnsi="Symbol" w:hint="default"/>
+        <w:sz w:val="20"/>
+      </w:rPr>
+    </w:lvl>
+    <w:lvl w:ilvl="6" w:tentative="1">
+      <w:start w:val="1"/>
+      <w:numFmt w:val="bullet"/>
+      <w:lvlText w:val=""/>
+      <w:lvlJc w:val="left"/>
+      <w:pPr>
+        <w:tabs>
+          <w:tab w:val="num" w:pos="5040"/>
+        </w:tabs>
+        <w:ind w:left="5040" w:hanging="360"/>
+      </w:pPr>
+      <w:rPr>
+        <w:rFonts w:ascii="Symbol" w:hAnsi="Symbol" w:hint="default"/>
+        <w:sz w:val="20"/>
+      </w:rPr>
+    </w:lvl>
+    <w:lvl w:ilvl="7" w:tentative="1">
+      <w:start w:val="1"/>
+      <w:numFmt w:val="bullet"/>
+      <w:lvlText w:val=""/>
+      <w:lvlJc w:val="left"/>
+      <w:pPr>
+        <w:tabs>
+          <w:tab w:val="num" w:pos="5760"/>
+        </w:tabs>
+        <w:ind w:left="5760" w:hanging="360"/>
+      </w:pPr>
+      <w:rPr>
+        <w:rFonts w:ascii="Symbol" w:hAnsi="Symbol" w:hint="default"/>
+        <w:sz w:val="20"/>
+      </w:rPr>
+    </w:lvl>
+    <w:lvl w:ilvl="8" w:tentative="1">
+      <w:start w:val="1"/>
+      <w:numFmt w:val="bullet"/>
+      <w:lvlText w:val=""/>
+      <w:lvlJc w:val="left"/>
+      <w:pPr>
+        <w:tabs>
+          <w:tab w:val="num" w:pos="6480"/>
+        </w:tabs>
+        <w:ind w:left="6480" w:hanging="360"/>
+      </w:pPr>
+      <w:rPr>
+        <w:rFonts w:ascii="Symbol" w:hAnsi="Symbol" w:hint="default"/>
+        <w:sz w:val="20"/>
+      </w:rPr>
+    </w:lvl>
+  </w:abstractNum>
+  <w:abstractNum w:abstractNumId="6" w15:restartNumberingAfterBreak="0">
+    <w:nsid w:val="20B0344F"/>
+    <w:multiLevelType w:val="multilevel"/>
+    <w:tmpl w:val="EFC89570"/>
+    <w:lvl w:ilvl="0">
+      <w:start w:val="1"/>
+      <w:numFmt w:val="decimal"/>
+      <w:lvlText w:val="%1."/>
+      <w:lvlJc w:val="left"/>
+      <w:pPr>
+        <w:tabs>
+          <w:tab w:val="num" w:pos="720"/>
+        </w:tabs>
+        <w:ind w:left="720" w:hanging="360"/>
+      </w:pPr>
+    </w:lvl>
+    <w:lvl w:ilvl="1" w:tentative="1">
+      <w:start w:val="1"/>
+      <w:numFmt w:val="decimal"/>
+      <w:lvlText w:val="%2."/>
+      <w:lvlJc w:val="left"/>
+      <w:pPr>
+        <w:tabs>
+          <w:tab w:val="num" w:pos="1440"/>
+        </w:tabs>
+        <w:ind w:left="1440" w:hanging="360"/>
+      </w:pPr>
+    </w:lvl>
+    <w:lvl w:ilvl="2" w:tentative="1">
+      <w:start w:val="1"/>
+      <w:numFmt w:val="decimal"/>
+      <w:lvlText w:val="%3."/>
+      <w:lvlJc w:val="left"/>
+      <w:pPr>
+        <w:tabs>
+          <w:tab w:val="num" w:pos="2160"/>
+        </w:tabs>
+        <w:ind w:left="2160" w:hanging="360"/>
+      </w:pPr>
+    </w:lvl>
+    <w:lvl w:ilvl="3" w:tentative="1">
+      <w:start w:val="1"/>
+      <w:numFmt w:val="decimal"/>
+      <w:lvlText w:val="%4."/>
+      <w:lvlJc w:val="left"/>
+      <w:pPr>
+        <w:tabs>
+          <w:tab w:val="num" w:pos="2880"/>
+        </w:tabs>
+        <w:ind w:left="2880" w:hanging="360"/>
+      </w:pPr>
+    </w:lvl>
+    <w:lvl w:ilvl="4" w:tentative="1">
+      <w:start w:val="1"/>
+      <w:numFmt w:val="decimal"/>
+      <w:lvlText w:val="%5."/>
+      <w:lvlJc w:val="left"/>
+      <w:pPr>
+        <w:tabs>
+          <w:tab w:val="num" w:pos="3600"/>
+        </w:tabs>
+        <w:ind w:left="3600" w:hanging="360"/>
+      </w:pPr>
+    </w:lvl>
+    <w:lvl w:ilvl="5" w:tentative="1">
+      <w:start w:val="1"/>
+      <w:numFmt w:val="decimal"/>
+      <w:lvlText w:val="%6."/>
+      <w:lvlJc w:val="left"/>
+      <w:pPr>
+        <w:tabs>
+          <w:tab w:val="num" w:pos="4320"/>
+        </w:tabs>
+        <w:ind w:left="4320" w:hanging="360"/>
+      </w:pPr>
+    </w:lvl>
+    <w:lvl w:ilvl="6" w:tentative="1">
+      <w:start w:val="1"/>
+      <w:numFmt w:val="decimal"/>
+      <w:lvlText w:val="%7."/>
+      <w:lvlJc w:val="left"/>
+      <w:pPr>
+        <w:tabs>
+          <w:tab w:val="num" w:pos="5040"/>
+        </w:tabs>
+        <w:ind w:left="5040" w:hanging="360"/>
+      </w:pPr>
+    </w:lvl>
+    <w:lvl w:ilvl="7" w:tentative="1">
+      <w:start w:val="1"/>
+      <w:numFmt w:val="decimal"/>
+      <w:lvlText w:val="%8."/>
+      <w:lvlJc w:val="left"/>
+      <w:pPr>
+        <w:tabs>
+          <w:tab w:val="num" w:pos="5760"/>
+        </w:tabs>
+        <w:ind w:left="5760" w:hanging="360"/>
+      </w:pPr>
+    </w:lvl>
+    <w:lvl w:ilvl="8" w:tentative="1">
+      <w:start w:val="1"/>
+      <w:numFmt w:val="decimal"/>
+      <w:lvlText w:val="%9."/>
+      <w:lvlJc w:val="left"/>
+      <w:pPr>
+        <w:tabs>
+          <w:tab w:val="num" w:pos="6480"/>
+        </w:tabs>
+        <w:ind w:left="6480" w:hanging="360"/>
+      </w:pPr>
+    </w:lvl>
+  </w:abstractNum>
+  <w:abstractNum w:abstractNumId="7" w15:restartNumberingAfterBreak="0">
+    <w:nsid w:val="272861EB"/>
+    <w:multiLevelType w:val="multilevel"/>
+    <w:tmpl w:val="8F80C90A"/>
+    <w:lvl w:ilvl="0">
+      <w:start w:val="1"/>
+      <w:numFmt w:val="bullet"/>
+      <w:lvlText w:val=""/>
+      <w:lvlJc w:val="left"/>
+      <w:pPr>
+        <w:tabs>
+          <w:tab w:val="num" w:pos="720"/>
+        </w:tabs>
+        <w:ind w:left="720" w:hanging="360"/>
+      </w:pPr>
+      <w:rPr>
+        <w:rFonts w:ascii="Symbol" w:hAnsi="Symbol" w:hint="default"/>
+        <w:sz w:val="20"/>
+      </w:rPr>
+    </w:lvl>
+    <w:lvl w:ilvl="1" w:tentative="1">
+      <w:start w:val="1"/>
+      <w:numFmt w:val="bullet"/>
+      <w:lvlText w:val=""/>
+      <w:lvlJc w:val="left"/>
+      <w:pPr>
+        <w:tabs>
+          <w:tab w:val="num" w:pos="1440"/>
+        </w:tabs>
+        <w:ind w:left="1440" w:hanging="360"/>
+      </w:pPr>
+      <w:rPr>
+        <w:rFonts w:ascii="Symbol" w:hAnsi="Symbol" w:hint="default"/>
+        <w:sz w:val="20"/>
+      </w:rPr>
+    </w:lvl>
+    <w:lvl w:ilvl="2" w:tentative="1">
+      <w:start w:val="1"/>
+      <w:numFmt w:val="bullet"/>
+      <w:lvlText w:val=""/>
+      <w:lvlJc w:val="left"/>
+      <w:pPr>
+        <w:tabs>
+          <w:tab w:val="num" w:pos="2160"/>
+        </w:tabs>
+        <w:ind w:left="2160" w:hanging="360"/>
+      </w:pPr>
+      <w:rPr>
+        <w:rFonts w:ascii="Symbol" w:hAnsi="Symbol" w:hint="default"/>
+        <w:sz w:val="20"/>
+      </w:rPr>
+    </w:lvl>
+    <w:lvl w:ilvl="3" w:tentative="1">
+      <w:start w:val="1"/>
+      <w:numFmt w:val="bullet"/>
+      <w:lvlText w:val=""/>
+      <w:lvlJc w:val="left"/>
+      <w:pPr>
+        <w:tabs>
+          <w:tab w:val="num" w:pos="2880"/>
+        </w:tabs>
+        <w:ind w:left="2880" w:hanging="360"/>
+      </w:pPr>
+      <w:rPr>
+        <w:rFonts w:ascii="Symbol" w:hAnsi="Symbol" w:hint="default"/>
+        <w:sz w:val="20"/>
+      </w:rPr>
+    </w:lvl>
+    <w:lvl w:ilvl="4" w:tentative="1">
+      <w:start w:val="1"/>
+      <w:numFmt w:val="bullet"/>
+      <w:lvlText w:val=""/>
+      <w:lvlJc w:val="left"/>
+      <w:pPr>
+        <w:tabs>
+          <w:tab w:val="num" w:pos="3600"/>
+        </w:tabs>
+        <w:ind w:left="3600" w:hanging="360"/>
+      </w:pPr>
+      <w:rPr>
+        <w:rFonts w:ascii="Symbol" w:hAnsi="Symbol" w:hint="default"/>
+        <w:sz w:val="20"/>
+      </w:rPr>
+    </w:lvl>
+    <w:lvl w:ilvl="5" w:tentative="1">
+      <w:start w:val="1"/>
+      <w:numFmt w:val="bullet"/>
+      <w:lvlText w:val=""/>
+      <w:lvlJc w:val="left"/>
+      <w:pPr>
+        <w:tabs>
+          <w:tab w:val="num" w:pos="4320"/>
+        </w:tabs>
+        <w:ind w:left="4320" w:hanging="360"/>
+      </w:pPr>
+      <w:rPr>
+        <w:rFonts w:ascii="Symbol" w:hAnsi="Symbol" w:hint="default"/>
+        <w:sz w:val="20"/>
+      </w:rPr>
+    </w:lvl>
+    <w:lvl w:ilvl="6" w:tentative="1">
+      <w:start w:val="1"/>
+      <w:numFmt w:val="bullet"/>
+      <w:lvlText w:val=""/>
+      <w:lvlJc w:val="left"/>
+      <w:pPr>
+        <w:tabs>
+          <w:tab w:val="num" w:pos="5040"/>
+        </w:tabs>
+        <w:ind w:left="5040" w:hanging="360"/>
+      </w:pPr>
+      <w:rPr>
+        <w:rFonts w:ascii="Symbol" w:hAnsi="Symbol" w:hint="default"/>
+        <w:sz w:val="20"/>
+      </w:rPr>
+    </w:lvl>
+    <w:lvl w:ilvl="7" w:tentative="1">
+      <w:start w:val="1"/>
+      <w:numFmt w:val="bullet"/>
+      <w:lvlText w:val=""/>
+      <w:lvlJc w:val="left"/>
+      <w:pPr>
+        <w:tabs>
+          <w:tab w:val="num" w:pos="5760"/>
+        </w:tabs>
+        <w:ind w:left="5760" w:hanging="360"/>
+      </w:pPr>
+      <w:rPr>
+        <w:rFonts w:ascii="Symbol" w:hAnsi="Symbol" w:hint="default"/>
+        <w:sz w:val="20"/>
+      </w:rPr>
+    </w:lvl>
+    <w:lvl w:ilvl="8" w:tentative="1">
+      <w:start w:val="1"/>
+      <w:numFmt w:val="bullet"/>
+      <w:lvlText w:val=""/>
+      <w:lvlJc w:val="left"/>
+      <w:pPr>
+        <w:tabs>
+          <w:tab w:val="num" w:pos="6480"/>
+        </w:tabs>
+        <w:ind w:left="6480" w:hanging="360"/>
+      </w:pPr>
+      <w:rPr>
+        <w:rFonts w:ascii="Symbol" w:hAnsi="Symbol" w:hint="default"/>
+        <w:sz w:val="20"/>
+      </w:rPr>
+    </w:lvl>
+  </w:abstractNum>
+  <w:abstractNum w:abstractNumId="8" w15:restartNumberingAfterBreak="0">
+    <w:nsid w:val="2F2C6FE2"/>
+    <w:multiLevelType w:val="multilevel"/>
+    <w:tmpl w:val="0938FB0E"/>
+    <w:lvl w:ilvl="0">
+      <w:start w:val="1"/>
+      <w:numFmt w:val="bullet"/>
+      <w:lvlText w:val=""/>
+      <w:lvlJc w:val="left"/>
+      <w:pPr>
+        <w:tabs>
+          <w:tab w:val="num" w:pos="720"/>
+        </w:tabs>
+        <w:ind w:left="720" w:hanging="360"/>
+      </w:pPr>
+      <w:rPr>
+        <w:rFonts w:ascii="Symbol" w:hAnsi="Symbol" w:hint="default"/>
+        <w:sz w:val="20"/>
+      </w:rPr>
+    </w:lvl>
+    <w:lvl w:ilvl="1" w:tentative="1">
+      <w:start w:val="1"/>
+      <w:numFmt w:val="bullet"/>
+      <w:lvlText w:val=""/>
+      <w:lvlJc w:val="left"/>
+      <w:pPr>
+        <w:tabs>
+          <w:tab w:val="num" w:pos="1440"/>
+        </w:tabs>
+        <w:ind w:left="1440" w:hanging="360"/>
+      </w:pPr>
+      <w:rPr>
+        <w:rFonts w:ascii="Symbol" w:hAnsi="Symbol" w:hint="default"/>
+        <w:sz w:val="20"/>
+      </w:rPr>
+    </w:lvl>
+    <w:lvl w:ilvl="2" w:tentative="1">
+      <w:start w:val="1"/>
+      <w:numFmt w:val="bullet"/>
+      <w:lvlText w:val=""/>
+      <w:lvlJc w:val="left"/>
+      <w:pPr>
+        <w:tabs>
+          <w:tab w:val="num" w:pos="2160"/>
+        </w:tabs>
+        <w:ind w:left="2160" w:hanging="360"/>
+      </w:pPr>
+      <w:rPr>
+        <w:rFonts w:ascii="Symbol" w:hAnsi="Symbol" w:hint="default"/>
+        <w:sz w:val="20"/>
+      </w:rPr>
+    </w:lvl>
+    <w:lvl w:ilvl="3" w:tentative="1">
+      <w:start w:val="1"/>
+      <w:numFmt w:val="bullet"/>
+      <w:lvlText w:val=""/>
+      <w:lvlJc w:val="left"/>
+      <w:pPr>
+        <w:tabs>
+          <w:tab w:val="num" w:pos="2880"/>
+        </w:tabs>
+        <w:ind w:left="2880" w:hanging="360"/>
+      </w:pPr>
+      <w:rPr>
+        <w:rFonts w:ascii="Symbol" w:hAnsi="Symbol" w:hint="default"/>
+        <w:sz w:val="20"/>
+      </w:rPr>
+    </w:lvl>
+    <w:lvl w:ilvl="4" w:tentative="1">
+      <w:start w:val="1"/>
+      <w:numFmt w:val="bullet"/>
+      <w:lvlText w:val=""/>
+      <w:lvlJc w:val="left"/>
+      <w:pPr>
+        <w:tabs>
+          <w:tab w:val="num" w:pos="3600"/>
+        </w:tabs>
+        <w:ind w:left="3600" w:hanging="360"/>
+      </w:pPr>
+      <w:rPr>
+        <w:rFonts w:ascii="Symbol" w:hAnsi="Symbol" w:hint="default"/>
+        <w:sz w:val="20"/>
+      </w:rPr>
+    </w:lvl>
+    <w:lvl w:ilvl="5" w:tentative="1">
+      <w:start w:val="1"/>
+      <w:numFmt w:val="bullet"/>
+      <w:lvlText w:val=""/>
+      <w:lvlJc w:val="left"/>
+      <w:pPr>
+        <w:tabs>
+          <w:tab w:val="num" w:pos="4320"/>
+        </w:tabs>
+        <w:ind w:left="4320" w:hanging="360"/>
+      </w:pPr>
+      <w:rPr>
+        <w:rFonts w:ascii="Symbol" w:hAnsi="Symbol" w:hint="default"/>
+        <w:sz w:val="20"/>
+      </w:rPr>
+    </w:lvl>
+    <w:lvl w:ilvl="6" w:tentative="1">
+      <w:start w:val="1"/>
+      <w:numFmt w:val="bullet"/>
+      <w:lvlText w:val=""/>
+      <w:lvlJc w:val="left"/>
+      <w:pPr>
+        <w:tabs>
+          <w:tab w:val="num" w:pos="5040"/>
+        </w:tabs>
+        <w:ind w:left="5040" w:hanging="360"/>
+      </w:pPr>
+      <w:rPr>
+        <w:rFonts w:ascii="Symbol" w:hAnsi="Symbol" w:hint="default"/>
+        <w:sz w:val="20"/>
+      </w:rPr>
+    </w:lvl>
+    <w:lvl w:ilvl="7" w:tentative="1">
+      <w:start w:val="1"/>
+      <w:numFmt w:val="bullet"/>
+      <w:lvlText w:val=""/>
+      <w:lvlJc w:val="left"/>
+      <w:pPr>
+        <w:tabs>
+          <w:tab w:val="num" w:pos="5760"/>
+        </w:tabs>
+        <w:ind w:left="5760" w:hanging="360"/>
+      </w:pPr>
+      <w:rPr>
+        <w:rFonts w:ascii="Symbol" w:hAnsi="Symbol" w:hint="default"/>
+        <w:sz w:val="20"/>
+      </w:rPr>
+    </w:lvl>
+    <w:lvl w:ilvl="8" w:tentative="1">
+      <w:start w:val="1"/>
+      <w:numFmt w:val="bullet"/>
+      <w:lvlText w:val=""/>
+      <w:lvlJc w:val="left"/>
+      <w:pPr>
+        <w:tabs>
+          <w:tab w:val="num" w:pos="6480"/>
+        </w:tabs>
+        <w:ind w:left="6480" w:hanging="360"/>
+      </w:pPr>
+      <w:rPr>
+        <w:rFonts w:ascii="Symbol" w:hAnsi="Symbol" w:hint="default"/>
+        <w:sz w:val="20"/>
+      </w:rPr>
+    </w:lvl>
+  </w:abstractNum>
+  <w:abstractNum w:abstractNumId="9" w15:restartNumberingAfterBreak="0">
+    <w:nsid w:val="3C571F49"/>
+    <w:multiLevelType w:val="multilevel"/>
+    <w:tmpl w:val="C3788FAA"/>
+    <w:lvl w:ilvl="0">
+      <w:start w:val="1"/>
+      <w:numFmt w:val="decimal"/>
+      <w:lvlText w:val="%1."/>
+      <w:lvlJc w:val="left"/>
+      <w:pPr>
+        <w:tabs>
+          <w:tab w:val="num" w:pos="720"/>
+        </w:tabs>
+        <w:ind w:left="720" w:hanging="360"/>
+      </w:pPr>
+    </w:lvl>
+    <w:lvl w:ilvl="1" w:tentative="1">
+      <w:start w:val="1"/>
+      <w:numFmt w:val="decimal"/>
+      <w:lvlText w:val="%2."/>
+      <w:lvlJc w:val="left"/>
+      <w:pPr>
+        <w:tabs>
+          <w:tab w:val="num" w:pos="1440"/>
+        </w:tabs>
+        <w:ind w:left="1440" w:hanging="360"/>
+      </w:pPr>
+    </w:lvl>
+    <w:lvl w:ilvl="2" w:tentative="1">
+      <w:start w:val="1"/>
+      <w:numFmt w:val="decimal"/>
+      <w:lvlText w:val="%3."/>
+      <w:lvlJc w:val="left"/>
+      <w:pPr>
+        <w:tabs>
+          <w:tab w:val="num" w:pos="2160"/>
+        </w:tabs>
+        <w:ind w:left="2160" w:hanging="360"/>
+      </w:pPr>
+    </w:lvl>
+    <w:lvl w:ilvl="3" w:tentative="1">
+      <w:start w:val="1"/>
+      <w:numFmt w:val="decimal"/>
+      <w:lvlText w:val="%4."/>
+      <w:lvlJc w:val="left"/>
+      <w:pPr>
+        <w:tabs>
+          <w:tab w:val="num" w:pos="2880"/>
+        </w:tabs>
+        <w:ind w:left="2880" w:hanging="360"/>
+      </w:pPr>
+    </w:lvl>
+    <w:lvl w:ilvl="4" w:tentative="1">
+      <w:start w:val="1"/>
+      <w:numFmt w:val="decimal"/>
+      <w:lvlText w:val="%5."/>
+      <w:lvlJc w:val="left"/>
+      <w:pPr>
+        <w:tabs>
+          <w:tab w:val="num" w:pos="3600"/>
+        </w:tabs>
+        <w:ind w:left="3600" w:hanging="360"/>
+      </w:pPr>
+    </w:lvl>
+    <w:lvl w:ilvl="5" w:tentative="1">
+      <w:start w:val="1"/>
+      <w:numFmt w:val="decimal"/>
+      <w:lvlText w:val="%6."/>
+      <w:lvlJc w:val="left"/>
+      <w:pPr>
+        <w:tabs>
+          <w:tab w:val="num" w:pos="4320"/>
+        </w:tabs>
+        <w:ind w:left="4320" w:hanging="360"/>
+      </w:pPr>
+    </w:lvl>
+    <w:lvl w:ilvl="6" w:tentative="1">
+      <w:start w:val="1"/>
+      <w:numFmt w:val="decimal"/>
+      <w:lvlText w:val="%7."/>
+      <w:lvlJc w:val="left"/>
+      <w:pPr>
+        <w:tabs>
+          <w:tab w:val="num" w:pos="5040"/>
+        </w:tabs>
+        <w:ind w:left="5040" w:hanging="360"/>
+      </w:pPr>
+    </w:lvl>
+    <w:lvl w:ilvl="7" w:tentative="1">
+      <w:start w:val="1"/>
+      <w:numFmt w:val="decimal"/>
+      <w:lvlText w:val="%8."/>
+      <w:lvlJc w:val="left"/>
+      <w:pPr>
+        <w:tabs>
+          <w:tab w:val="num" w:pos="5760"/>
+        </w:tabs>
+        <w:ind w:left="5760" w:hanging="360"/>
+      </w:pPr>
+    </w:lvl>
+    <w:lvl w:ilvl="8" w:tentative="1">
+      <w:start w:val="1"/>
+      <w:numFmt w:val="decimal"/>
+      <w:lvlText w:val="%9."/>
+      <w:lvlJc w:val="left"/>
+      <w:pPr>
+        <w:tabs>
+          <w:tab w:val="num" w:pos="6480"/>
+        </w:tabs>
+        <w:ind w:left="6480" w:hanging="360"/>
+      </w:pPr>
+    </w:lvl>
+  </w:abstractNum>
+  <w:abstractNum w:abstractNumId="10" w15:restartNumberingAfterBreak="0">
     <w:nsid w:val="3F3D4600"/>
     <w:multiLevelType w:val="multilevel"/>
     <w:tmpl w:val="7F4A9D0E"/>
@@ -1263,7 +3321,418 @@
       </w:rPr>
     </w:lvl>
   </w:abstractNum>
-  <w:abstractNum w:abstractNumId="3" w15:restartNumberingAfterBreak="0">
+  <w:abstractNum w:abstractNumId="11" w15:restartNumberingAfterBreak="0">
+    <w:nsid w:val="49DC353E"/>
+    <w:multiLevelType w:val="multilevel"/>
+    <w:tmpl w:val="93247794"/>
+    <w:lvl w:ilvl="0">
+      <w:start w:val="1"/>
+      <w:numFmt w:val="decimal"/>
+      <w:lvlText w:val="%1."/>
+      <w:lvlJc w:val="left"/>
+      <w:pPr>
+        <w:tabs>
+          <w:tab w:val="num" w:pos="720"/>
+        </w:tabs>
+        <w:ind w:left="720" w:hanging="360"/>
+      </w:pPr>
+    </w:lvl>
+    <w:lvl w:ilvl="1" w:tentative="1">
+      <w:start w:val="1"/>
+      <w:numFmt w:val="decimal"/>
+      <w:lvlText w:val="%2."/>
+      <w:lvlJc w:val="left"/>
+      <w:pPr>
+        <w:tabs>
+          <w:tab w:val="num" w:pos="1440"/>
+        </w:tabs>
+        <w:ind w:left="1440" w:hanging="360"/>
+      </w:pPr>
+    </w:lvl>
+    <w:lvl w:ilvl="2" w:tentative="1">
+      <w:start w:val="1"/>
+      <w:numFmt w:val="decimal"/>
+      <w:lvlText w:val="%3."/>
+      <w:lvlJc w:val="left"/>
+      <w:pPr>
+        <w:tabs>
+          <w:tab w:val="num" w:pos="2160"/>
+        </w:tabs>
+        <w:ind w:left="2160" w:hanging="360"/>
+      </w:pPr>
+    </w:lvl>
+    <w:lvl w:ilvl="3" w:tentative="1">
+      <w:start w:val="1"/>
+      <w:numFmt w:val="decimal"/>
+      <w:lvlText w:val="%4."/>
+      <w:lvlJc w:val="left"/>
+      <w:pPr>
+        <w:tabs>
+          <w:tab w:val="num" w:pos="2880"/>
+        </w:tabs>
+        <w:ind w:left="2880" w:hanging="360"/>
+      </w:pPr>
+    </w:lvl>
+    <w:lvl w:ilvl="4" w:tentative="1">
+      <w:start w:val="1"/>
+      <w:numFmt w:val="decimal"/>
+      <w:lvlText w:val="%5."/>
+      <w:lvlJc w:val="left"/>
+      <w:pPr>
+        <w:tabs>
+          <w:tab w:val="num" w:pos="3600"/>
+        </w:tabs>
+        <w:ind w:left="3600" w:hanging="360"/>
+      </w:pPr>
+    </w:lvl>
+    <w:lvl w:ilvl="5" w:tentative="1">
+      <w:start w:val="1"/>
+      <w:numFmt w:val="decimal"/>
+      <w:lvlText w:val="%6."/>
+      <w:lvlJc w:val="left"/>
+      <w:pPr>
+        <w:tabs>
+          <w:tab w:val="num" w:pos="4320"/>
+        </w:tabs>
+        <w:ind w:left="4320" w:hanging="360"/>
+      </w:pPr>
+    </w:lvl>
+    <w:lvl w:ilvl="6" w:tentative="1">
+      <w:start w:val="1"/>
+      <w:numFmt w:val="decimal"/>
+      <w:lvlText w:val="%7."/>
+      <w:lvlJc w:val="left"/>
+      <w:pPr>
+        <w:tabs>
+          <w:tab w:val="num" w:pos="5040"/>
+        </w:tabs>
+        <w:ind w:left="5040" w:hanging="360"/>
+      </w:pPr>
+    </w:lvl>
+    <w:lvl w:ilvl="7" w:tentative="1">
+      <w:start w:val="1"/>
+      <w:numFmt w:val="decimal"/>
+      <w:lvlText w:val="%8."/>
+      <w:lvlJc w:val="left"/>
+      <w:pPr>
+        <w:tabs>
+          <w:tab w:val="num" w:pos="5760"/>
+        </w:tabs>
+        <w:ind w:left="5760" w:hanging="360"/>
+      </w:pPr>
+    </w:lvl>
+    <w:lvl w:ilvl="8" w:tentative="1">
+      <w:start w:val="1"/>
+      <w:numFmt w:val="decimal"/>
+      <w:lvlText w:val="%9."/>
+      <w:lvlJc w:val="left"/>
+      <w:pPr>
+        <w:tabs>
+          <w:tab w:val="num" w:pos="6480"/>
+        </w:tabs>
+        <w:ind w:left="6480" w:hanging="360"/>
+      </w:pPr>
+    </w:lvl>
+  </w:abstractNum>
+  <w:abstractNum w:abstractNumId="12" w15:restartNumberingAfterBreak="0">
+    <w:nsid w:val="50522614"/>
+    <w:multiLevelType w:val="multilevel"/>
+    <w:tmpl w:val="FC9E0546"/>
+    <w:lvl w:ilvl="0">
+      <w:start w:val="1"/>
+      <w:numFmt w:val="bullet"/>
+      <w:lvlText w:val=""/>
+      <w:lvlJc w:val="left"/>
+      <w:pPr>
+        <w:tabs>
+          <w:tab w:val="num" w:pos="720"/>
+        </w:tabs>
+        <w:ind w:left="720" w:hanging="360"/>
+      </w:pPr>
+      <w:rPr>
+        <w:rFonts w:ascii="Symbol" w:hAnsi="Symbol" w:hint="default"/>
+        <w:sz w:val="20"/>
+      </w:rPr>
+    </w:lvl>
+    <w:lvl w:ilvl="1" w:tentative="1">
+      <w:start w:val="1"/>
+      <w:numFmt w:val="bullet"/>
+      <w:lvlText w:val=""/>
+      <w:lvlJc w:val="left"/>
+      <w:pPr>
+        <w:tabs>
+          <w:tab w:val="num" w:pos="1440"/>
+        </w:tabs>
+        <w:ind w:left="1440" w:hanging="360"/>
+      </w:pPr>
+      <w:rPr>
+        <w:rFonts w:ascii="Symbol" w:hAnsi="Symbol" w:hint="default"/>
+        <w:sz w:val="20"/>
+      </w:rPr>
+    </w:lvl>
+    <w:lvl w:ilvl="2" w:tentative="1">
+      <w:start w:val="1"/>
+      <w:numFmt w:val="bullet"/>
+      <w:lvlText w:val=""/>
+      <w:lvlJc w:val="left"/>
+      <w:pPr>
+        <w:tabs>
+          <w:tab w:val="num" w:pos="2160"/>
+        </w:tabs>
+        <w:ind w:left="2160" w:hanging="360"/>
+      </w:pPr>
+      <w:rPr>
+        <w:rFonts w:ascii="Symbol" w:hAnsi="Symbol" w:hint="default"/>
+        <w:sz w:val="20"/>
+      </w:rPr>
+    </w:lvl>
+    <w:lvl w:ilvl="3" w:tentative="1">
+      <w:start w:val="1"/>
+      <w:numFmt w:val="bullet"/>
+      <w:lvlText w:val=""/>
+      <w:lvlJc w:val="left"/>
+      <w:pPr>
+        <w:tabs>
+          <w:tab w:val="num" w:pos="2880"/>
+        </w:tabs>
+        <w:ind w:left="2880" w:hanging="360"/>
+      </w:pPr>
+      <w:rPr>
+        <w:rFonts w:ascii="Symbol" w:hAnsi="Symbol" w:hint="default"/>
+        <w:sz w:val="20"/>
+      </w:rPr>
+    </w:lvl>
+    <w:lvl w:ilvl="4" w:tentative="1">
+      <w:start w:val="1"/>
+      <w:numFmt w:val="bullet"/>
+      <w:lvlText w:val=""/>
+      <w:lvlJc w:val="left"/>
+      <w:pPr>
+        <w:tabs>
+          <w:tab w:val="num" w:pos="3600"/>
+        </w:tabs>
+        <w:ind w:left="3600" w:hanging="360"/>
+      </w:pPr>
+      <w:rPr>
+        <w:rFonts w:ascii="Symbol" w:hAnsi="Symbol" w:hint="default"/>
+        <w:sz w:val="20"/>
+      </w:rPr>
+    </w:lvl>
+    <w:lvl w:ilvl="5" w:tentative="1">
+      <w:start w:val="1"/>
+      <w:numFmt w:val="bullet"/>
+      <w:lvlText w:val=""/>
+      <w:lvlJc w:val="left"/>
+      <w:pPr>
+        <w:tabs>
+          <w:tab w:val="num" w:pos="4320"/>
+        </w:tabs>
+        <w:ind w:left="4320" w:hanging="360"/>
+      </w:pPr>
+      <w:rPr>
+        <w:rFonts w:ascii="Symbol" w:hAnsi="Symbol" w:hint="default"/>
+        <w:sz w:val="20"/>
+      </w:rPr>
+    </w:lvl>
+    <w:lvl w:ilvl="6" w:tentative="1">
+      <w:start w:val="1"/>
+      <w:numFmt w:val="bullet"/>
+      <w:lvlText w:val=""/>
+      <w:lvlJc w:val="left"/>
+      <w:pPr>
+        <w:tabs>
+          <w:tab w:val="num" w:pos="5040"/>
+        </w:tabs>
+        <w:ind w:left="5040" w:hanging="360"/>
+      </w:pPr>
+      <w:rPr>
+        <w:rFonts w:ascii="Symbol" w:hAnsi="Symbol" w:hint="default"/>
+        <w:sz w:val="20"/>
+      </w:rPr>
+    </w:lvl>
+    <w:lvl w:ilvl="7" w:tentative="1">
+      <w:start w:val="1"/>
+      <w:numFmt w:val="bullet"/>
+      <w:lvlText w:val=""/>
+      <w:lvlJc w:val="left"/>
+      <w:pPr>
+        <w:tabs>
+          <w:tab w:val="num" w:pos="5760"/>
+        </w:tabs>
+        <w:ind w:left="5760" w:hanging="360"/>
+      </w:pPr>
+      <w:rPr>
+        <w:rFonts w:ascii="Symbol" w:hAnsi="Symbol" w:hint="default"/>
+        <w:sz w:val="20"/>
+      </w:rPr>
+    </w:lvl>
+    <w:lvl w:ilvl="8" w:tentative="1">
+      <w:start w:val="1"/>
+      <w:numFmt w:val="bullet"/>
+      <w:lvlText w:val=""/>
+      <w:lvlJc w:val="left"/>
+      <w:pPr>
+        <w:tabs>
+          <w:tab w:val="num" w:pos="6480"/>
+        </w:tabs>
+        <w:ind w:left="6480" w:hanging="360"/>
+      </w:pPr>
+      <w:rPr>
+        <w:rFonts w:ascii="Symbol" w:hAnsi="Symbol" w:hint="default"/>
+        <w:sz w:val="20"/>
+      </w:rPr>
+    </w:lvl>
+  </w:abstractNum>
+  <w:abstractNum w:abstractNumId="13" w15:restartNumberingAfterBreak="0">
+    <w:nsid w:val="543367AE"/>
+    <w:multiLevelType w:val="multilevel"/>
+    <w:tmpl w:val="8B7A2A88"/>
+    <w:lvl w:ilvl="0">
+      <w:start w:val="1"/>
+      <w:numFmt w:val="bullet"/>
+      <w:lvlText w:val=""/>
+      <w:lvlJc w:val="left"/>
+      <w:pPr>
+        <w:tabs>
+          <w:tab w:val="num" w:pos="720"/>
+        </w:tabs>
+        <w:ind w:left="720" w:hanging="360"/>
+      </w:pPr>
+      <w:rPr>
+        <w:rFonts w:ascii="Symbol" w:hAnsi="Symbol" w:hint="default"/>
+        <w:sz w:val="20"/>
+      </w:rPr>
+    </w:lvl>
+    <w:lvl w:ilvl="1" w:tentative="1">
+      <w:start w:val="1"/>
+      <w:numFmt w:val="bullet"/>
+      <w:lvlText w:val="o"/>
+      <w:lvlJc w:val="left"/>
+      <w:pPr>
+        <w:tabs>
+          <w:tab w:val="num" w:pos="1440"/>
+        </w:tabs>
+        <w:ind w:left="1440" w:hanging="360"/>
+      </w:pPr>
+      <w:rPr>
+        <w:rFonts w:ascii="Courier New" w:hAnsi="Courier New" w:hint="default"/>
+        <w:sz w:val="20"/>
+      </w:rPr>
+    </w:lvl>
+    <w:lvl w:ilvl="2" w:tentative="1">
+      <w:start w:val="1"/>
+      <w:numFmt w:val="bullet"/>
+      <w:lvlText w:val=""/>
+      <w:lvlJc w:val="left"/>
+      <w:pPr>
+        <w:tabs>
+          <w:tab w:val="num" w:pos="2160"/>
+        </w:tabs>
+        <w:ind w:left="2160" w:hanging="360"/>
+      </w:pPr>
+      <w:rPr>
+        <w:rFonts w:ascii="Wingdings" w:hAnsi="Wingdings" w:hint="default"/>
+        <w:sz w:val="20"/>
+      </w:rPr>
+    </w:lvl>
+    <w:lvl w:ilvl="3" w:tentative="1">
+      <w:start w:val="1"/>
+      <w:numFmt w:val="bullet"/>
+      <w:lvlText w:val=""/>
+      <w:lvlJc w:val="left"/>
+      <w:pPr>
+        <w:tabs>
+          <w:tab w:val="num" w:pos="2880"/>
+        </w:tabs>
+        <w:ind w:left="2880" w:hanging="360"/>
+      </w:pPr>
+      <w:rPr>
+        <w:rFonts w:ascii="Wingdings" w:hAnsi="Wingdings" w:hint="default"/>
+        <w:sz w:val="20"/>
+      </w:rPr>
+    </w:lvl>
+    <w:lvl w:ilvl="4" w:tentative="1">
+      <w:start w:val="1"/>
+      <w:numFmt w:val="bullet"/>
+      <w:lvlText w:val=""/>
+      <w:lvlJc w:val="left"/>
+      <w:pPr>
+        <w:tabs>
+          <w:tab w:val="num" w:pos="3600"/>
+        </w:tabs>
+        <w:ind w:left="3600" w:hanging="360"/>
+      </w:pPr>
+      <w:rPr>
+        <w:rFonts w:ascii="Wingdings" w:hAnsi="Wingdings" w:hint="default"/>
+        <w:sz w:val="20"/>
+      </w:rPr>
+    </w:lvl>
+    <w:lvl w:ilvl="5" w:tentative="1">
+      <w:start w:val="1"/>
+      <w:numFmt w:val="bullet"/>
+      <w:lvlText w:val=""/>
+      <w:lvlJc w:val="left"/>
+      <w:pPr>
+        <w:tabs>
+          <w:tab w:val="num" w:pos="4320"/>
+        </w:tabs>
+        <w:ind w:left="4320" w:hanging="360"/>
+      </w:pPr>
+      <w:rPr>
+        <w:rFonts w:ascii="Wingdings" w:hAnsi="Wingdings" w:hint="default"/>
+        <w:sz w:val="20"/>
+      </w:rPr>
+    </w:lvl>
+    <w:lvl w:ilvl="6" w:tentative="1">
+      <w:start w:val="1"/>
+      <w:numFmt w:val="bullet"/>
+      <w:lvlText w:val=""/>
+      <w:lvlJc w:val="left"/>
+      <w:pPr>
+        <w:tabs>
+          <w:tab w:val="num" w:pos="5040"/>
+        </w:tabs>
+        <w:ind w:left="5040" w:hanging="360"/>
+      </w:pPr>
+      <w:rPr>
+        <w:rFonts w:ascii="Wingdings" w:hAnsi="Wingdings" w:hint="default"/>
+        <w:sz w:val="20"/>
+      </w:rPr>
+    </w:lvl>
+    <w:lvl w:ilvl="7" w:tentative="1">
+      <w:start w:val="1"/>
+      <w:numFmt w:val="bullet"/>
+      <w:lvlText w:val=""/>
+      <w:lvlJc w:val="left"/>
+      <w:pPr>
+        <w:tabs>
+          <w:tab w:val="num" w:pos="5760"/>
+        </w:tabs>
+        <w:ind w:left="5760" w:hanging="360"/>
+      </w:pPr>
+      <w:rPr>
+        <w:rFonts w:ascii="Wingdings" w:hAnsi="Wingdings" w:hint="default"/>
+        <w:sz w:val="20"/>
+      </w:rPr>
+    </w:lvl>
+    <w:lvl w:ilvl="8" w:tentative="1">
+      <w:start w:val="1"/>
+      <w:numFmt w:val="bullet"/>
+      <w:lvlText w:val=""/>
+      <w:lvlJc w:val="left"/>
+      <w:pPr>
+        <w:tabs>
+          <w:tab w:val="num" w:pos="6480"/>
+        </w:tabs>
+        <w:ind w:left="6480" w:hanging="360"/>
+      </w:pPr>
+      <w:rPr>
+        <w:rFonts w:ascii="Wingdings" w:hAnsi="Wingdings" w:hint="default"/>
+        <w:sz w:val="20"/>
+      </w:rPr>
+    </w:lvl>
+  </w:abstractNum>
+  <w:abstractNum w:abstractNumId="14" w15:restartNumberingAfterBreak="0">
     <w:nsid w:val="6E5E5698"/>
     <w:multiLevelType w:val="multilevel"/>
     <w:tmpl w:val="75E2D500"/>
@@ -1412,7 +3881,7 @@
       </w:rPr>
     </w:lvl>
   </w:abstractNum>
-  <w:abstractNum w:abstractNumId="4" w15:restartNumberingAfterBreak="0">
+  <w:abstractNum w:abstractNumId="15" w15:restartNumberingAfterBreak="0">
     <w:nsid w:val="6F2D6AAC"/>
     <w:multiLevelType w:val="multilevel"/>
     <w:tmpl w:val="3612A72C"/>
@@ -1561,7 +4030,7 @@
       </w:rPr>
     </w:lvl>
   </w:abstractNum>
-  <w:abstractNum w:abstractNumId="5" w15:restartNumberingAfterBreak="0">
+  <w:abstractNum w:abstractNumId="16" w15:restartNumberingAfterBreak="0">
     <w:nsid w:val="7955736E"/>
     <w:multiLevelType w:val="multilevel"/>
     <w:tmpl w:val="467A3FF0"/>
@@ -1710,7 +4179,7 @@
       </w:rPr>
     </w:lvl>
   </w:abstractNum>
-  <w:abstractNum w:abstractNumId="6" w15:restartNumberingAfterBreak="0">
+  <w:abstractNum w:abstractNumId="17" w15:restartNumberingAfterBreak="0">
     <w:nsid w:val="7E083F9D"/>
     <w:multiLevelType w:val="multilevel"/>
     <w:tmpl w:val="681C58A6"/>
@@ -1860,25 +4329,58 @@
     </w:lvl>
   </w:abstractNum>
   <w:num w:numId="1" w16cid:durableId="298801828">
+    <w:abstractNumId w:val="14"/>
+  </w:num>
+  <w:num w:numId="2" w16cid:durableId="873732849">
+    <w:abstractNumId w:val="16"/>
+  </w:num>
+  <w:num w:numId="3" w16cid:durableId="1645743411">
+    <w:abstractNumId w:val="2"/>
+  </w:num>
+  <w:num w:numId="4" w16cid:durableId="2055227435">
     <w:abstractNumId w:val="3"/>
   </w:num>
-  <w:num w:numId="2" w16cid:durableId="873732849">
+  <w:num w:numId="5" w16cid:durableId="498541800">
+    <w:abstractNumId w:val="17"/>
+  </w:num>
+  <w:num w:numId="6" w16cid:durableId="1620337949">
+    <w:abstractNumId w:val="15"/>
+  </w:num>
+  <w:num w:numId="7" w16cid:durableId="1198854073">
+    <w:abstractNumId w:val="10"/>
+  </w:num>
+  <w:num w:numId="8" w16cid:durableId="1818957276">
+    <w:abstractNumId w:val="8"/>
+  </w:num>
+  <w:num w:numId="9" w16cid:durableId="1757752824">
+    <w:abstractNumId w:val="1"/>
+  </w:num>
+  <w:num w:numId="10" w16cid:durableId="35786553">
+    <w:abstractNumId w:val="7"/>
+  </w:num>
+  <w:num w:numId="11" w16cid:durableId="1096318216">
     <w:abstractNumId w:val="5"/>
   </w:num>
-  <w:num w:numId="3" w16cid:durableId="1645743411">
+  <w:num w:numId="12" w16cid:durableId="460225859">
     <w:abstractNumId w:val="0"/>
   </w:num>
-  <w:num w:numId="4" w16cid:durableId="2055227435">
-    <w:abstractNumId w:val="1"/>
+  <w:num w:numId="13" w16cid:durableId="1764910770">
+    <w:abstractNumId w:val="12"/>
   </w:num>
-  <w:num w:numId="5" w16cid:durableId="498541800">
+  <w:num w:numId="14" w16cid:durableId="1210457797">
     <w:abstractNumId w:val="6"/>
   </w:num>
-  <w:num w:numId="6" w16cid:durableId="1620337949">
+  <w:num w:numId="15" w16cid:durableId="1828589737">
+    <w:abstractNumId w:val="9"/>
+  </w:num>
+  <w:num w:numId="16" w16cid:durableId="1710911280">
     <w:abstractNumId w:val="4"/>
   </w:num>
-  <w:num w:numId="7" w16cid:durableId="1198854073">
-    <w:abstractNumId w:val="2"/>
+  <w:num w:numId="17" w16cid:durableId="8803838">
+    <w:abstractNumId w:val="11"/>
+  </w:num>
+  <w:num w:numId="18" w16cid:durableId="427047836">
+    <w:abstractNumId w:val="13"/>
   </w:num>
 </w:numbering>
 </file>

--- a/data_analytics.docx
+++ b/data_analytics.docx
@@ -1776,6 +1776,224 @@
       </w:r>
     </w:p>
     <w:p/>
+    <w:p>
+      <w:r>
+        <w:rPr>
+          <w:noProof/>
+        </w:rPr>
+        <w:drawing>
+          <wp:inline distT="0" distB="0" distL="0" distR="0" wp14:anchorId="0940B73C" wp14:editId="759937CE">
+            <wp:extent cx="5781675" cy="2290554"/>
+            <wp:effectExtent l="19050" t="19050" r="9525" b="14605"/>
+            <wp:docPr id="118386780" name="Picture 1"/>
+            <wp:cNvGraphicFramePr>
+              <a:graphicFrameLocks xmlns:a="http://schemas.openxmlformats.org/drawingml/2006/main" noChangeAspect="1"/>
+            </wp:cNvGraphicFramePr>
+            <a:graphic xmlns:a="http://schemas.openxmlformats.org/drawingml/2006/main">
+              <a:graphicData uri="http://schemas.openxmlformats.org/drawingml/2006/picture">
+                <pic:pic xmlns:pic="http://schemas.openxmlformats.org/drawingml/2006/picture">
+                  <pic:nvPicPr>
+                    <pic:cNvPr id="118386780" name=""/>
+                    <pic:cNvPicPr/>
+                  </pic:nvPicPr>
+                  <pic:blipFill rotWithShape="1">
+                    <a:blip r:embed="rId6"/>
+                    <a:srcRect l="29084" t="32609" r="13066" b="26630"/>
+                    <a:stretch/>
+                  </pic:blipFill>
+                  <pic:spPr bwMode="auto">
+                    <a:xfrm>
+                      <a:off x="0" y="0"/>
+                      <a:ext cx="5793882" cy="2295390"/>
+                    </a:xfrm>
+                    <a:prstGeom prst="rect">
+                      <a:avLst/>
+                    </a:prstGeom>
+                    <a:ln>
+                      <a:solidFill>
+                        <a:schemeClr val="tx1"/>
+                      </a:solidFill>
+                    </a:ln>
+                    <a:extLst>
+                      <a:ext uri="{53640926-AAD7-44D8-BBD7-CCE9431645EC}">
+                        <a14:shadowObscured xmlns:a14="http://schemas.microsoft.com/office/drawing/2010/main"/>
+                      </a:ext>
+                    </a:extLst>
+                  </pic:spPr>
+                </pic:pic>
+              </a:graphicData>
+            </a:graphic>
+          </wp:inline>
+        </w:drawing>
+      </w:r>
+    </w:p>
+    <w:p/>
+    <w:p>
+      <w:pPr>
+        <w:rPr>
+          <w:b/>
+          <w:bCs/>
+        </w:rPr>
+      </w:pPr>
+      <w:r>
+        <w:rPr>
+          <w:b/>
+          <w:bCs/>
+        </w:rPr>
+        <w:t>Data analysis process:</w:t>
+      </w:r>
+    </w:p>
+    <w:p>
+      <w:pPr>
+        <w:numPr>
+          <w:ilvl w:val="0"/>
+          <w:numId w:val="19"/>
+        </w:numPr>
+      </w:pPr>
+      <w:r>
+        <w:t>Ask</w:t>
+      </w:r>
+    </w:p>
+    <w:p>
+      <w:pPr>
+        <w:numPr>
+          <w:ilvl w:val="0"/>
+          <w:numId w:val="19"/>
+        </w:numPr>
+      </w:pPr>
+      <w:r>
+        <w:t>Prepare</w:t>
+      </w:r>
+    </w:p>
+    <w:p>
+      <w:pPr>
+        <w:numPr>
+          <w:ilvl w:val="0"/>
+          <w:numId w:val="19"/>
+        </w:numPr>
+      </w:pPr>
+      <w:r>
+        <w:t>Process</w:t>
+      </w:r>
+    </w:p>
+    <w:p>
+      <w:pPr>
+        <w:numPr>
+          <w:ilvl w:val="0"/>
+          <w:numId w:val="19"/>
+        </w:numPr>
+      </w:pPr>
+      <w:proofErr w:type="spellStart"/>
+      <w:r>
+        <w:t>Analyze</w:t>
+      </w:r>
+      <w:proofErr w:type="spellEnd"/>
+    </w:p>
+    <w:p>
+      <w:pPr>
+        <w:numPr>
+          <w:ilvl w:val="0"/>
+          <w:numId w:val="19"/>
+        </w:numPr>
+      </w:pPr>
+      <w:r>
+        <w:t>Share</w:t>
+      </w:r>
+    </w:p>
+    <w:p>
+      <w:pPr>
+        <w:numPr>
+          <w:ilvl w:val="0"/>
+          <w:numId w:val="19"/>
+        </w:numPr>
+      </w:pPr>
+      <w:r>
+        <w:t>Act</w:t>
+      </w:r>
+    </w:p>
+    <w:p>
+      <w:pPr>
+        <w:rPr>
+          <w:b/>
+          <w:bCs/>
+        </w:rPr>
+      </w:pPr>
+      <w:r>
+        <w:rPr>
+          <w:b/>
+          <w:bCs/>
+        </w:rPr>
+        <w:t>Data life cycle:</w:t>
+      </w:r>
+    </w:p>
+    <w:p>
+      <w:pPr>
+        <w:numPr>
+          <w:ilvl w:val="0"/>
+          <w:numId w:val="20"/>
+        </w:numPr>
+      </w:pPr>
+      <w:r>
+        <w:t>Plan</w:t>
+      </w:r>
+    </w:p>
+    <w:p>
+      <w:pPr>
+        <w:numPr>
+          <w:ilvl w:val="0"/>
+          <w:numId w:val="20"/>
+        </w:numPr>
+      </w:pPr>
+      <w:r>
+        <w:t>Capture</w:t>
+      </w:r>
+    </w:p>
+    <w:p>
+      <w:pPr>
+        <w:numPr>
+          <w:ilvl w:val="0"/>
+          <w:numId w:val="20"/>
+        </w:numPr>
+      </w:pPr>
+      <w:r>
+        <w:t>Manage</w:t>
+      </w:r>
+    </w:p>
+    <w:p>
+      <w:pPr>
+        <w:numPr>
+          <w:ilvl w:val="0"/>
+          <w:numId w:val="20"/>
+        </w:numPr>
+      </w:pPr>
+      <w:proofErr w:type="spellStart"/>
+      <w:r>
+        <w:t>Analyze</w:t>
+      </w:r>
+      <w:proofErr w:type="spellEnd"/>
+    </w:p>
+    <w:p>
+      <w:pPr>
+        <w:numPr>
+          <w:ilvl w:val="0"/>
+          <w:numId w:val="20"/>
+        </w:numPr>
+      </w:pPr>
+      <w:r>
+        <w:t>Archive</w:t>
+      </w:r>
+    </w:p>
+    <w:p>
+      <w:pPr>
+        <w:numPr>
+          <w:ilvl w:val="0"/>
+          <w:numId w:val="20"/>
+        </w:numPr>
+      </w:pPr>
+      <w:r>
+        <w:t>Destroy</w:t>
+      </w:r>
+    </w:p>
     <w:p/>
     <w:p/>
     <w:sectPr>
@@ -2911,6 +3129,155 @@
     </w:lvl>
   </w:abstractNum>
   <w:abstractNum w:abstractNumId="8" w15:restartNumberingAfterBreak="0">
+    <w:nsid w:val="2A682242"/>
+    <w:multiLevelType w:val="multilevel"/>
+    <w:tmpl w:val="1098DAE4"/>
+    <w:lvl w:ilvl="0">
+      <w:start w:val="1"/>
+      <w:numFmt w:val="bullet"/>
+      <w:lvlText w:val=""/>
+      <w:lvlJc w:val="left"/>
+      <w:pPr>
+        <w:tabs>
+          <w:tab w:val="num" w:pos="720"/>
+        </w:tabs>
+        <w:ind w:left="720" w:hanging="360"/>
+      </w:pPr>
+      <w:rPr>
+        <w:rFonts w:ascii="Symbol" w:hAnsi="Symbol" w:hint="default"/>
+        <w:sz w:val="20"/>
+      </w:rPr>
+    </w:lvl>
+    <w:lvl w:ilvl="1" w:tentative="1">
+      <w:start w:val="1"/>
+      <w:numFmt w:val="bullet"/>
+      <w:lvlText w:val=""/>
+      <w:lvlJc w:val="left"/>
+      <w:pPr>
+        <w:tabs>
+          <w:tab w:val="num" w:pos="1440"/>
+        </w:tabs>
+        <w:ind w:left="1440" w:hanging="360"/>
+      </w:pPr>
+      <w:rPr>
+        <w:rFonts w:ascii="Symbol" w:hAnsi="Symbol" w:hint="default"/>
+        <w:sz w:val="20"/>
+      </w:rPr>
+    </w:lvl>
+    <w:lvl w:ilvl="2" w:tentative="1">
+      <w:start w:val="1"/>
+      <w:numFmt w:val="bullet"/>
+      <w:lvlText w:val=""/>
+      <w:lvlJc w:val="left"/>
+      <w:pPr>
+        <w:tabs>
+          <w:tab w:val="num" w:pos="2160"/>
+        </w:tabs>
+        <w:ind w:left="2160" w:hanging="360"/>
+      </w:pPr>
+      <w:rPr>
+        <w:rFonts w:ascii="Symbol" w:hAnsi="Symbol" w:hint="default"/>
+        <w:sz w:val="20"/>
+      </w:rPr>
+    </w:lvl>
+    <w:lvl w:ilvl="3" w:tentative="1">
+      <w:start w:val="1"/>
+      <w:numFmt w:val="bullet"/>
+      <w:lvlText w:val=""/>
+      <w:lvlJc w:val="left"/>
+      <w:pPr>
+        <w:tabs>
+          <w:tab w:val="num" w:pos="2880"/>
+        </w:tabs>
+        <w:ind w:left="2880" w:hanging="360"/>
+      </w:pPr>
+      <w:rPr>
+        <w:rFonts w:ascii="Symbol" w:hAnsi="Symbol" w:hint="default"/>
+        <w:sz w:val="20"/>
+      </w:rPr>
+    </w:lvl>
+    <w:lvl w:ilvl="4" w:tentative="1">
+      <w:start w:val="1"/>
+      <w:numFmt w:val="bullet"/>
+      <w:lvlText w:val=""/>
+      <w:lvlJc w:val="left"/>
+      <w:pPr>
+        <w:tabs>
+          <w:tab w:val="num" w:pos="3600"/>
+        </w:tabs>
+        <w:ind w:left="3600" w:hanging="360"/>
+      </w:pPr>
+      <w:rPr>
+        <w:rFonts w:ascii="Symbol" w:hAnsi="Symbol" w:hint="default"/>
+        <w:sz w:val="20"/>
+      </w:rPr>
+    </w:lvl>
+    <w:lvl w:ilvl="5" w:tentative="1">
+      <w:start w:val="1"/>
+      <w:numFmt w:val="bullet"/>
+      <w:lvlText w:val=""/>
+      <w:lvlJc w:val="left"/>
+      <w:pPr>
+        <w:tabs>
+          <w:tab w:val="num" w:pos="4320"/>
+        </w:tabs>
+        <w:ind w:left="4320" w:hanging="360"/>
+      </w:pPr>
+      <w:rPr>
+        <w:rFonts w:ascii="Symbol" w:hAnsi="Symbol" w:hint="default"/>
+        <w:sz w:val="20"/>
+      </w:rPr>
+    </w:lvl>
+    <w:lvl w:ilvl="6" w:tentative="1">
+      <w:start w:val="1"/>
+      <w:numFmt w:val="bullet"/>
+      <w:lvlText w:val=""/>
+      <w:lvlJc w:val="left"/>
+      <w:pPr>
+        <w:tabs>
+          <w:tab w:val="num" w:pos="5040"/>
+        </w:tabs>
+        <w:ind w:left="5040" w:hanging="360"/>
+      </w:pPr>
+      <w:rPr>
+        <w:rFonts w:ascii="Symbol" w:hAnsi="Symbol" w:hint="default"/>
+        <w:sz w:val="20"/>
+      </w:rPr>
+    </w:lvl>
+    <w:lvl w:ilvl="7" w:tentative="1">
+      <w:start w:val="1"/>
+      <w:numFmt w:val="bullet"/>
+      <w:lvlText w:val=""/>
+      <w:lvlJc w:val="left"/>
+      <w:pPr>
+        <w:tabs>
+          <w:tab w:val="num" w:pos="5760"/>
+        </w:tabs>
+        <w:ind w:left="5760" w:hanging="360"/>
+      </w:pPr>
+      <w:rPr>
+        <w:rFonts w:ascii="Symbol" w:hAnsi="Symbol" w:hint="default"/>
+        <w:sz w:val="20"/>
+      </w:rPr>
+    </w:lvl>
+    <w:lvl w:ilvl="8" w:tentative="1">
+      <w:start w:val="1"/>
+      <w:numFmt w:val="bullet"/>
+      <w:lvlText w:val=""/>
+      <w:lvlJc w:val="left"/>
+      <w:pPr>
+        <w:tabs>
+          <w:tab w:val="num" w:pos="6480"/>
+        </w:tabs>
+        <w:ind w:left="6480" w:hanging="360"/>
+      </w:pPr>
+      <w:rPr>
+        <w:rFonts w:ascii="Symbol" w:hAnsi="Symbol" w:hint="default"/>
+        <w:sz w:val="20"/>
+      </w:rPr>
+    </w:lvl>
+  </w:abstractNum>
+  <w:abstractNum w:abstractNumId="9" w15:restartNumberingAfterBreak="0">
     <w:nsid w:val="2F2C6FE2"/>
     <w:multiLevelType w:val="multilevel"/>
     <w:tmpl w:val="0938FB0E"/>
@@ -3059,7 +3426,156 @@
       </w:rPr>
     </w:lvl>
   </w:abstractNum>
-  <w:abstractNum w:abstractNumId="9" w15:restartNumberingAfterBreak="0">
+  <w:abstractNum w:abstractNumId="10" w15:restartNumberingAfterBreak="0">
+    <w:nsid w:val="38F3059C"/>
+    <w:multiLevelType w:val="multilevel"/>
+    <w:tmpl w:val="AF7010B4"/>
+    <w:lvl w:ilvl="0">
+      <w:start w:val="1"/>
+      <w:numFmt w:val="bullet"/>
+      <w:lvlText w:val=""/>
+      <w:lvlJc w:val="left"/>
+      <w:pPr>
+        <w:tabs>
+          <w:tab w:val="num" w:pos="720"/>
+        </w:tabs>
+        <w:ind w:left="720" w:hanging="360"/>
+      </w:pPr>
+      <w:rPr>
+        <w:rFonts w:ascii="Symbol" w:hAnsi="Symbol" w:hint="default"/>
+        <w:sz w:val="20"/>
+      </w:rPr>
+    </w:lvl>
+    <w:lvl w:ilvl="1" w:tentative="1">
+      <w:start w:val="1"/>
+      <w:numFmt w:val="bullet"/>
+      <w:lvlText w:val=""/>
+      <w:lvlJc w:val="left"/>
+      <w:pPr>
+        <w:tabs>
+          <w:tab w:val="num" w:pos="1440"/>
+        </w:tabs>
+        <w:ind w:left="1440" w:hanging="360"/>
+      </w:pPr>
+      <w:rPr>
+        <w:rFonts w:ascii="Symbol" w:hAnsi="Symbol" w:hint="default"/>
+        <w:sz w:val="20"/>
+      </w:rPr>
+    </w:lvl>
+    <w:lvl w:ilvl="2" w:tentative="1">
+      <w:start w:val="1"/>
+      <w:numFmt w:val="bullet"/>
+      <w:lvlText w:val=""/>
+      <w:lvlJc w:val="left"/>
+      <w:pPr>
+        <w:tabs>
+          <w:tab w:val="num" w:pos="2160"/>
+        </w:tabs>
+        <w:ind w:left="2160" w:hanging="360"/>
+      </w:pPr>
+      <w:rPr>
+        <w:rFonts w:ascii="Symbol" w:hAnsi="Symbol" w:hint="default"/>
+        <w:sz w:val="20"/>
+      </w:rPr>
+    </w:lvl>
+    <w:lvl w:ilvl="3" w:tentative="1">
+      <w:start w:val="1"/>
+      <w:numFmt w:val="bullet"/>
+      <w:lvlText w:val=""/>
+      <w:lvlJc w:val="left"/>
+      <w:pPr>
+        <w:tabs>
+          <w:tab w:val="num" w:pos="2880"/>
+        </w:tabs>
+        <w:ind w:left="2880" w:hanging="360"/>
+      </w:pPr>
+      <w:rPr>
+        <w:rFonts w:ascii="Symbol" w:hAnsi="Symbol" w:hint="default"/>
+        <w:sz w:val="20"/>
+      </w:rPr>
+    </w:lvl>
+    <w:lvl w:ilvl="4" w:tentative="1">
+      <w:start w:val="1"/>
+      <w:numFmt w:val="bullet"/>
+      <w:lvlText w:val=""/>
+      <w:lvlJc w:val="left"/>
+      <w:pPr>
+        <w:tabs>
+          <w:tab w:val="num" w:pos="3600"/>
+        </w:tabs>
+        <w:ind w:left="3600" w:hanging="360"/>
+      </w:pPr>
+      <w:rPr>
+        <w:rFonts w:ascii="Symbol" w:hAnsi="Symbol" w:hint="default"/>
+        <w:sz w:val="20"/>
+      </w:rPr>
+    </w:lvl>
+    <w:lvl w:ilvl="5" w:tentative="1">
+      <w:start w:val="1"/>
+      <w:numFmt w:val="bullet"/>
+      <w:lvlText w:val=""/>
+      <w:lvlJc w:val="left"/>
+      <w:pPr>
+        <w:tabs>
+          <w:tab w:val="num" w:pos="4320"/>
+        </w:tabs>
+        <w:ind w:left="4320" w:hanging="360"/>
+      </w:pPr>
+      <w:rPr>
+        <w:rFonts w:ascii="Symbol" w:hAnsi="Symbol" w:hint="default"/>
+        <w:sz w:val="20"/>
+      </w:rPr>
+    </w:lvl>
+    <w:lvl w:ilvl="6" w:tentative="1">
+      <w:start w:val="1"/>
+      <w:numFmt w:val="bullet"/>
+      <w:lvlText w:val=""/>
+      <w:lvlJc w:val="left"/>
+      <w:pPr>
+        <w:tabs>
+          <w:tab w:val="num" w:pos="5040"/>
+        </w:tabs>
+        <w:ind w:left="5040" w:hanging="360"/>
+      </w:pPr>
+      <w:rPr>
+        <w:rFonts w:ascii="Symbol" w:hAnsi="Symbol" w:hint="default"/>
+        <w:sz w:val="20"/>
+      </w:rPr>
+    </w:lvl>
+    <w:lvl w:ilvl="7" w:tentative="1">
+      <w:start w:val="1"/>
+      <w:numFmt w:val="bullet"/>
+      <w:lvlText w:val=""/>
+      <w:lvlJc w:val="left"/>
+      <w:pPr>
+        <w:tabs>
+          <w:tab w:val="num" w:pos="5760"/>
+        </w:tabs>
+        <w:ind w:left="5760" w:hanging="360"/>
+      </w:pPr>
+      <w:rPr>
+        <w:rFonts w:ascii="Symbol" w:hAnsi="Symbol" w:hint="default"/>
+        <w:sz w:val="20"/>
+      </w:rPr>
+    </w:lvl>
+    <w:lvl w:ilvl="8" w:tentative="1">
+      <w:start w:val="1"/>
+      <w:numFmt w:val="bullet"/>
+      <w:lvlText w:val=""/>
+      <w:lvlJc w:val="left"/>
+      <w:pPr>
+        <w:tabs>
+          <w:tab w:val="num" w:pos="6480"/>
+        </w:tabs>
+        <w:ind w:left="6480" w:hanging="360"/>
+      </w:pPr>
+      <w:rPr>
+        <w:rFonts w:ascii="Symbol" w:hAnsi="Symbol" w:hint="default"/>
+        <w:sz w:val="20"/>
+      </w:rPr>
+    </w:lvl>
+  </w:abstractNum>
+  <w:abstractNum w:abstractNumId="11" w15:restartNumberingAfterBreak="0">
     <w:nsid w:val="3C571F49"/>
     <w:multiLevelType w:val="multilevel"/>
     <w:tmpl w:val="C3788FAA"/>
@@ -3172,7 +3688,7 @@
       </w:pPr>
     </w:lvl>
   </w:abstractNum>
-  <w:abstractNum w:abstractNumId="10" w15:restartNumberingAfterBreak="0">
+  <w:abstractNum w:abstractNumId="12" w15:restartNumberingAfterBreak="0">
     <w:nsid w:val="3F3D4600"/>
     <w:multiLevelType w:val="multilevel"/>
     <w:tmpl w:val="7F4A9D0E"/>
@@ -3321,7 +3837,7 @@
       </w:rPr>
     </w:lvl>
   </w:abstractNum>
-  <w:abstractNum w:abstractNumId="11" w15:restartNumberingAfterBreak="0">
+  <w:abstractNum w:abstractNumId="13" w15:restartNumberingAfterBreak="0">
     <w:nsid w:val="49DC353E"/>
     <w:multiLevelType w:val="multilevel"/>
     <w:tmpl w:val="93247794"/>
@@ -3434,7 +3950,7 @@
       </w:pPr>
     </w:lvl>
   </w:abstractNum>
-  <w:abstractNum w:abstractNumId="12" w15:restartNumberingAfterBreak="0">
+  <w:abstractNum w:abstractNumId="14" w15:restartNumberingAfterBreak="0">
     <w:nsid w:val="50522614"/>
     <w:multiLevelType w:val="multilevel"/>
     <w:tmpl w:val="FC9E0546"/>
@@ -3583,7 +4099,7 @@
       </w:rPr>
     </w:lvl>
   </w:abstractNum>
-  <w:abstractNum w:abstractNumId="13" w15:restartNumberingAfterBreak="0">
+  <w:abstractNum w:abstractNumId="15" w15:restartNumberingAfterBreak="0">
     <w:nsid w:val="543367AE"/>
     <w:multiLevelType w:val="multilevel"/>
     <w:tmpl w:val="8B7A2A88"/>
@@ -3732,7 +4248,7 @@
       </w:rPr>
     </w:lvl>
   </w:abstractNum>
-  <w:abstractNum w:abstractNumId="14" w15:restartNumberingAfterBreak="0">
+  <w:abstractNum w:abstractNumId="16" w15:restartNumberingAfterBreak="0">
     <w:nsid w:val="6E5E5698"/>
     <w:multiLevelType w:val="multilevel"/>
     <w:tmpl w:val="75E2D500"/>
@@ -3881,7 +4397,7 @@
       </w:rPr>
     </w:lvl>
   </w:abstractNum>
-  <w:abstractNum w:abstractNumId="15" w15:restartNumberingAfterBreak="0">
+  <w:abstractNum w:abstractNumId="17" w15:restartNumberingAfterBreak="0">
     <w:nsid w:val="6F2D6AAC"/>
     <w:multiLevelType w:val="multilevel"/>
     <w:tmpl w:val="3612A72C"/>
@@ -4030,7 +4546,7 @@
       </w:rPr>
     </w:lvl>
   </w:abstractNum>
-  <w:abstractNum w:abstractNumId="16" w15:restartNumberingAfterBreak="0">
+  <w:abstractNum w:abstractNumId="18" w15:restartNumberingAfterBreak="0">
     <w:nsid w:val="7955736E"/>
     <w:multiLevelType w:val="multilevel"/>
     <w:tmpl w:val="467A3FF0"/>
@@ -4179,7 +4695,7 @@
       </w:rPr>
     </w:lvl>
   </w:abstractNum>
-  <w:abstractNum w:abstractNumId="17" w15:restartNumberingAfterBreak="0">
+  <w:abstractNum w:abstractNumId="19" w15:restartNumberingAfterBreak="0">
     <w:nsid w:val="7E083F9D"/>
     <w:multiLevelType w:val="multilevel"/>
     <w:tmpl w:val="681C58A6"/>
@@ -4329,10 +4845,10 @@
     </w:lvl>
   </w:abstractNum>
   <w:num w:numId="1" w16cid:durableId="298801828">
-    <w:abstractNumId w:val="14"/>
+    <w:abstractNumId w:val="16"/>
   </w:num>
   <w:num w:numId="2" w16cid:durableId="873732849">
-    <w:abstractNumId w:val="16"/>
+    <w:abstractNumId w:val="18"/>
   </w:num>
   <w:num w:numId="3" w16cid:durableId="1645743411">
     <w:abstractNumId w:val="2"/>
@@ -4341,16 +4857,16 @@
     <w:abstractNumId w:val="3"/>
   </w:num>
   <w:num w:numId="5" w16cid:durableId="498541800">
+    <w:abstractNumId w:val="19"/>
+  </w:num>
+  <w:num w:numId="6" w16cid:durableId="1620337949">
     <w:abstractNumId w:val="17"/>
   </w:num>
-  <w:num w:numId="6" w16cid:durableId="1620337949">
-    <w:abstractNumId w:val="15"/>
-  </w:num>
   <w:num w:numId="7" w16cid:durableId="1198854073">
-    <w:abstractNumId w:val="10"/>
+    <w:abstractNumId w:val="12"/>
   </w:num>
   <w:num w:numId="8" w16cid:durableId="1818957276">
-    <w:abstractNumId w:val="8"/>
+    <w:abstractNumId w:val="9"/>
   </w:num>
   <w:num w:numId="9" w16cid:durableId="1757752824">
     <w:abstractNumId w:val="1"/>
@@ -4365,22 +4881,28 @@
     <w:abstractNumId w:val="0"/>
   </w:num>
   <w:num w:numId="13" w16cid:durableId="1764910770">
-    <w:abstractNumId w:val="12"/>
+    <w:abstractNumId w:val="14"/>
   </w:num>
   <w:num w:numId="14" w16cid:durableId="1210457797">
     <w:abstractNumId w:val="6"/>
   </w:num>
   <w:num w:numId="15" w16cid:durableId="1828589737">
-    <w:abstractNumId w:val="9"/>
+    <w:abstractNumId w:val="11"/>
   </w:num>
   <w:num w:numId="16" w16cid:durableId="1710911280">
     <w:abstractNumId w:val="4"/>
   </w:num>
   <w:num w:numId="17" w16cid:durableId="8803838">
-    <w:abstractNumId w:val="11"/>
+    <w:abstractNumId w:val="13"/>
   </w:num>
   <w:num w:numId="18" w16cid:durableId="427047836">
-    <w:abstractNumId w:val="13"/>
+    <w:abstractNumId w:val="15"/>
+  </w:num>
+  <w:num w:numId="19" w16cid:durableId="155417399">
+    <w:abstractNumId w:val="8"/>
+  </w:num>
+  <w:num w:numId="20" w16cid:durableId="450125698">
+    <w:abstractNumId w:val="10"/>
   </w:num>
 </w:numbering>
 </file>

--- a/data_analytics.docx
+++ b/data_analytics.docx
@@ -1995,7 +1995,242 @@
       </w:r>
     </w:p>
     <w:p/>
-    <w:p/>
+    <w:p>
+      <w:pPr>
+        <w:rPr>
+          <w:b/>
+          <w:bCs/>
+        </w:rPr>
+      </w:pPr>
+      <w:r>
+        <w:rPr>
+          <w:b/>
+          <w:bCs/>
+        </w:rPr>
+        <w:t>Decoding the job description</w:t>
+      </w:r>
+    </w:p>
+    <w:p>
+      <w:r>
+        <w:t>The data analyst role is one of many job titles that contain the word “analyst.” </w:t>
+      </w:r>
+    </w:p>
+    <w:p>
+      <w:r>
+        <w:t>To name a few others that sound similar but may not be the same role:</w:t>
+      </w:r>
+    </w:p>
+    <w:p>
+      <w:pPr>
+        <w:numPr>
+          <w:ilvl w:val="0"/>
+          <w:numId w:val="21"/>
+        </w:numPr>
+      </w:pPr>
+      <w:r>
+        <w:t>Business analyst—</w:t>
+      </w:r>
+      <w:proofErr w:type="spellStart"/>
+      <w:r>
+        <w:t>analyzes</w:t>
+      </w:r>
+      <w:proofErr w:type="spellEnd"/>
+      <w:r>
+        <w:t xml:space="preserve"> data to help businesses improve processes, products, or services</w:t>
+      </w:r>
+    </w:p>
+    <w:p>
+      <w:pPr>
+        <w:numPr>
+          <w:ilvl w:val="0"/>
+          <w:numId w:val="21"/>
+        </w:numPr>
+      </w:pPr>
+      <w:r>
+        <w:t>Data analytics consultant—</w:t>
+      </w:r>
+      <w:proofErr w:type="spellStart"/>
+      <w:r>
+        <w:t>analyzes</w:t>
+      </w:r>
+      <w:proofErr w:type="spellEnd"/>
+      <w:r>
+        <w:t xml:space="preserve"> the systems and models for using data</w:t>
+      </w:r>
+    </w:p>
+    <w:p>
+      <w:pPr>
+        <w:numPr>
+          <w:ilvl w:val="0"/>
+          <w:numId w:val="21"/>
+        </w:numPr>
+      </w:pPr>
+      <w:r>
+        <w:lastRenderedPageBreak/>
+        <w:t>Data engineer—prepares and integrates data from different sources for analytical use</w:t>
+      </w:r>
+    </w:p>
+    <w:p>
+      <w:pPr>
+        <w:numPr>
+          <w:ilvl w:val="0"/>
+          <w:numId w:val="21"/>
+        </w:numPr>
+      </w:pPr>
+      <w:r>
+        <w:t>Data scientist—uses expert skills in technology and social science to find trends through data analysis</w:t>
+      </w:r>
+    </w:p>
+    <w:p>
+      <w:pPr>
+        <w:numPr>
+          <w:ilvl w:val="0"/>
+          <w:numId w:val="21"/>
+        </w:numPr>
+      </w:pPr>
+      <w:r>
+        <w:t>Data specialist—organizes or converts data for use in databases or software systems</w:t>
+      </w:r>
+    </w:p>
+    <w:p>
+      <w:pPr>
+        <w:numPr>
+          <w:ilvl w:val="0"/>
+          <w:numId w:val="21"/>
+        </w:numPr>
+      </w:pPr>
+      <w:r>
+        <w:t>Operations analyst—</w:t>
+      </w:r>
+      <w:proofErr w:type="spellStart"/>
+      <w:r>
+        <w:t>analyzes</w:t>
+      </w:r>
+      <w:proofErr w:type="spellEnd"/>
+      <w:r>
+        <w:t xml:space="preserve"> data to assess the performance of business operations and workflows</w:t>
+      </w:r>
+    </w:p>
+    <w:p>
+      <w:r>
+        <w:rPr>
+          <w:noProof/>
+        </w:rPr>
+        <mc:AlternateContent>
+          <mc:Choice Requires="wps">
+            <w:drawing>
+              <wp:inline distT="0" distB="0" distL="0" distR="0" wp14:anchorId="732E737F" wp14:editId="451CE76D">
+                <wp:extent cx="304800" cy="304800"/>
+                <wp:effectExtent l="0" t="0" r="0" b="0"/>
+                <wp:docPr id="1556769445" name="Rectangle 1" descr="Table describing differences between data analysts, data scientists, and data specialists"/>
+                <wp:cNvGraphicFramePr>
+                  <a:graphicFrameLocks xmlns:a="http://schemas.openxmlformats.org/drawingml/2006/main" noChangeAspect="1"/>
+                </wp:cNvGraphicFramePr>
+                <a:graphic xmlns:a="http://schemas.openxmlformats.org/drawingml/2006/main">
+                  <a:graphicData uri="http://schemas.microsoft.com/office/word/2010/wordprocessingShape">
+                    <wps:wsp>
+                      <wps:cNvSpPr>
+                        <a:spLocks noChangeAspect="1" noChangeArrowheads="1"/>
+                      </wps:cNvSpPr>
+                      <wps:spPr bwMode="auto">
+                        <a:xfrm>
+                          <a:off x="0" y="0"/>
+                          <a:ext cx="304800" cy="304800"/>
+                        </a:xfrm>
+                        <a:prstGeom prst="rect">
+                          <a:avLst/>
+                        </a:prstGeom>
+                        <a:noFill/>
+                        <a:ln>
+                          <a:noFill/>
+                        </a:ln>
+                        <a:extLst>
+                          <a:ext uri="{909E8E84-426E-40DD-AFC4-6F175D3DCCD1}">
+                            <a14:hiddenFill xmlns:a14="http://schemas.microsoft.com/office/drawing/2010/main">
+                              <a:solidFill>
+                                <a:srgbClr val="FFFFFF"/>
+                              </a:solidFill>
+                            </a14:hiddenFill>
+                          </a:ext>
+                          <a:ext uri="{91240B29-F687-4F45-9708-019B960494DF}">
+                            <a14:hiddenLine xmlns:a14="http://schemas.microsoft.com/office/drawing/2010/main" w="9525">
+                              <a:solidFill>
+                                <a:srgbClr val="000000"/>
+                              </a:solidFill>
+                              <a:miter lim="800000"/>
+                              <a:headEnd/>
+                              <a:tailEnd/>
+                            </a14:hiddenLine>
+                          </a:ext>
+                        </a:extLst>
+                      </wps:spPr>
+                      <wps:bodyPr rot="0" vert="horz" wrap="square" lIns="91440" tIns="45720" rIns="91440" bIns="45720" anchor="t" anchorCtr="0" upright="1">
+                        <a:noAutofit/>
+                      </wps:bodyPr>
+                    </wps:wsp>
+                  </a:graphicData>
+                </a:graphic>
+              </wp:inline>
+            </w:drawing>
+          </mc:Choice>
+          <mc:Fallback>
+            <w:pict>
+              <v:rect w14:anchorId="48B34EDA" id="Rectangle 1" o:spid="_x0000_s1026" alt="Table describing differences between data analysts, data scientists, and data specialists" style="width:24pt;height:24pt;visibility:visible;mso-wrap-style:square;mso-left-percent:-10001;mso-top-percent:-10001;mso-position-horizontal:absolute;mso-position-horizontal-relative:char;mso-position-vertical:absolute;mso-position-vertical-relative:line;mso-left-percent:-10001;mso-top-percent:-10001;v-text-anchor:top" o:gfxdata="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" filled="f" stroked="f">
+                <o:lock v:ext="edit" aspectratio="t"/>
+                <w10:anchorlock/>
+              </v:rect>
+            </w:pict>
+          </mc:Fallback>
+        </mc:AlternateContent>
+      </w:r>
+      <w:r>
+        <w:rPr>
+          <w:noProof/>
+        </w:rPr>
+        <w:drawing>
+          <wp:inline distT="0" distB="0" distL="0" distR="0" wp14:anchorId="4D1814FD" wp14:editId="3876A021">
+            <wp:extent cx="5419165" cy="2952750"/>
+            <wp:effectExtent l="0" t="0" r="0" b="0"/>
+            <wp:docPr id="133328191" name="Picture 1"/>
+            <wp:cNvGraphicFramePr>
+              <a:graphicFrameLocks xmlns:a="http://schemas.openxmlformats.org/drawingml/2006/main" noChangeAspect="1"/>
+            </wp:cNvGraphicFramePr>
+            <a:graphic xmlns:a="http://schemas.openxmlformats.org/drawingml/2006/main">
+              <a:graphicData uri="http://schemas.openxmlformats.org/drawingml/2006/picture">
+                <pic:pic xmlns:pic="http://schemas.openxmlformats.org/drawingml/2006/picture">
+                  <pic:nvPicPr>
+                    <pic:cNvPr id="133328191" name=""/>
+                    <pic:cNvPicPr/>
+                  </pic:nvPicPr>
+                  <pic:blipFill rotWithShape="1">
+                    <a:blip r:embed="rId7"/>
+                    <a:srcRect l="33667" t="30079" r="17018" b="22133"/>
+                    <a:stretch/>
+                  </pic:blipFill>
+                  <pic:spPr bwMode="auto">
+                    <a:xfrm>
+                      <a:off x="0" y="0"/>
+                      <a:ext cx="5421510" cy="2954028"/>
+                    </a:xfrm>
+                    <a:prstGeom prst="rect">
+                      <a:avLst/>
+                    </a:prstGeom>
+                    <a:ln>
+                      <a:noFill/>
+                    </a:ln>
+                    <a:extLst>
+                      <a:ext uri="{53640926-AAD7-44D8-BBD7-CCE9431645EC}">
+                        <a14:shadowObscured xmlns:a14="http://schemas.microsoft.com/office/drawing/2010/main"/>
+                      </a:ext>
+                    </a:extLst>
+                  </pic:spPr>
+                </pic:pic>
+              </a:graphicData>
+            </a:graphic>
+          </wp:inline>
+        </w:drawing>
+      </w:r>
+    </w:p>
     <w:sectPr>
       <w:pgSz w:w="11910" w:h="16840"/>
       <w:pgMar w:top="1360" w:right="840" w:bottom="280" w:left="1580" w:header="720" w:footer="720" w:gutter="0"/>
@@ -2456,6 +2691,155 @@
     </w:lvl>
   </w:abstractNum>
   <w:abstractNum w:abstractNumId="3" w15:restartNumberingAfterBreak="0">
+    <w:nsid w:val="16480ED1"/>
+    <w:multiLevelType w:val="multilevel"/>
+    <w:tmpl w:val="43FC739A"/>
+    <w:lvl w:ilvl="0">
+      <w:start w:val="1"/>
+      <w:numFmt w:val="bullet"/>
+      <w:lvlText w:val=""/>
+      <w:lvlJc w:val="left"/>
+      <w:pPr>
+        <w:tabs>
+          <w:tab w:val="num" w:pos="720"/>
+        </w:tabs>
+        <w:ind w:left="720" w:hanging="360"/>
+      </w:pPr>
+      <w:rPr>
+        <w:rFonts w:ascii="Symbol" w:hAnsi="Symbol" w:hint="default"/>
+        <w:sz w:val="20"/>
+      </w:rPr>
+    </w:lvl>
+    <w:lvl w:ilvl="1" w:tentative="1">
+      <w:start w:val="1"/>
+      <w:numFmt w:val="bullet"/>
+      <w:lvlText w:val=""/>
+      <w:lvlJc w:val="left"/>
+      <w:pPr>
+        <w:tabs>
+          <w:tab w:val="num" w:pos="1440"/>
+        </w:tabs>
+        <w:ind w:left="1440" w:hanging="360"/>
+      </w:pPr>
+      <w:rPr>
+        <w:rFonts w:ascii="Symbol" w:hAnsi="Symbol" w:hint="default"/>
+        <w:sz w:val="20"/>
+      </w:rPr>
+    </w:lvl>
+    <w:lvl w:ilvl="2" w:tentative="1">
+      <w:start w:val="1"/>
+      <w:numFmt w:val="bullet"/>
+      <w:lvlText w:val=""/>
+      <w:lvlJc w:val="left"/>
+      <w:pPr>
+        <w:tabs>
+          <w:tab w:val="num" w:pos="2160"/>
+        </w:tabs>
+        <w:ind w:left="2160" w:hanging="360"/>
+      </w:pPr>
+      <w:rPr>
+        <w:rFonts w:ascii="Symbol" w:hAnsi="Symbol" w:hint="default"/>
+        <w:sz w:val="20"/>
+      </w:rPr>
+    </w:lvl>
+    <w:lvl w:ilvl="3" w:tentative="1">
+      <w:start w:val="1"/>
+      <w:numFmt w:val="bullet"/>
+      <w:lvlText w:val=""/>
+      <w:lvlJc w:val="left"/>
+      <w:pPr>
+        <w:tabs>
+          <w:tab w:val="num" w:pos="2880"/>
+        </w:tabs>
+        <w:ind w:left="2880" w:hanging="360"/>
+      </w:pPr>
+      <w:rPr>
+        <w:rFonts w:ascii="Symbol" w:hAnsi="Symbol" w:hint="default"/>
+        <w:sz w:val="20"/>
+      </w:rPr>
+    </w:lvl>
+    <w:lvl w:ilvl="4" w:tentative="1">
+      <w:start w:val="1"/>
+      <w:numFmt w:val="bullet"/>
+      <w:lvlText w:val=""/>
+      <w:lvlJc w:val="left"/>
+      <w:pPr>
+        <w:tabs>
+          <w:tab w:val="num" w:pos="3600"/>
+        </w:tabs>
+        <w:ind w:left="3600" w:hanging="360"/>
+      </w:pPr>
+      <w:rPr>
+        <w:rFonts w:ascii="Symbol" w:hAnsi="Symbol" w:hint="default"/>
+        <w:sz w:val="20"/>
+      </w:rPr>
+    </w:lvl>
+    <w:lvl w:ilvl="5" w:tentative="1">
+      <w:start w:val="1"/>
+      <w:numFmt w:val="bullet"/>
+      <w:lvlText w:val=""/>
+      <w:lvlJc w:val="left"/>
+      <w:pPr>
+        <w:tabs>
+          <w:tab w:val="num" w:pos="4320"/>
+        </w:tabs>
+        <w:ind w:left="4320" w:hanging="360"/>
+      </w:pPr>
+      <w:rPr>
+        <w:rFonts w:ascii="Symbol" w:hAnsi="Symbol" w:hint="default"/>
+        <w:sz w:val="20"/>
+      </w:rPr>
+    </w:lvl>
+    <w:lvl w:ilvl="6" w:tentative="1">
+      <w:start w:val="1"/>
+      <w:numFmt w:val="bullet"/>
+      <w:lvlText w:val=""/>
+      <w:lvlJc w:val="left"/>
+      <w:pPr>
+        <w:tabs>
+          <w:tab w:val="num" w:pos="5040"/>
+        </w:tabs>
+        <w:ind w:left="5040" w:hanging="360"/>
+      </w:pPr>
+      <w:rPr>
+        <w:rFonts w:ascii="Symbol" w:hAnsi="Symbol" w:hint="default"/>
+        <w:sz w:val="20"/>
+      </w:rPr>
+    </w:lvl>
+    <w:lvl w:ilvl="7" w:tentative="1">
+      <w:start w:val="1"/>
+      <w:numFmt w:val="bullet"/>
+      <w:lvlText w:val=""/>
+      <w:lvlJc w:val="left"/>
+      <w:pPr>
+        <w:tabs>
+          <w:tab w:val="num" w:pos="5760"/>
+        </w:tabs>
+        <w:ind w:left="5760" w:hanging="360"/>
+      </w:pPr>
+      <w:rPr>
+        <w:rFonts w:ascii="Symbol" w:hAnsi="Symbol" w:hint="default"/>
+        <w:sz w:val="20"/>
+      </w:rPr>
+    </w:lvl>
+    <w:lvl w:ilvl="8" w:tentative="1">
+      <w:start w:val="1"/>
+      <w:numFmt w:val="bullet"/>
+      <w:lvlText w:val=""/>
+      <w:lvlJc w:val="left"/>
+      <w:pPr>
+        <w:tabs>
+          <w:tab w:val="num" w:pos="6480"/>
+        </w:tabs>
+        <w:ind w:left="6480" w:hanging="360"/>
+      </w:pPr>
+      <w:rPr>
+        <w:rFonts w:ascii="Symbol" w:hAnsi="Symbol" w:hint="default"/>
+        <w:sz w:val="20"/>
+      </w:rPr>
+    </w:lvl>
+  </w:abstractNum>
+  <w:abstractNum w:abstractNumId="4" w15:restartNumberingAfterBreak="0">
     <w:nsid w:val="17B82B70"/>
     <w:multiLevelType w:val="multilevel"/>
     <w:tmpl w:val="32B818CE"/>
@@ -2604,7 +2988,7 @@
       </w:rPr>
     </w:lvl>
   </w:abstractNum>
-  <w:abstractNum w:abstractNumId="4" w15:restartNumberingAfterBreak="0">
+  <w:abstractNum w:abstractNumId="5" w15:restartNumberingAfterBreak="0">
     <w:nsid w:val="17F263BD"/>
     <w:multiLevelType w:val="multilevel"/>
     <w:tmpl w:val="346452DA"/>
@@ -2717,7 +3101,7 @@
       </w:pPr>
     </w:lvl>
   </w:abstractNum>
-  <w:abstractNum w:abstractNumId="5" w15:restartNumberingAfterBreak="0">
+  <w:abstractNum w:abstractNumId="6" w15:restartNumberingAfterBreak="0">
     <w:nsid w:val="19B91539"/>
     <w:multiLevelType w:val="multilevel"/>
     <w:tmpl w:val="DE087060"/>
@@ -2866,7 +3250,7 @@
       </w:rPr>
     </w:lvl>
   </w:abstractNum>
-  <w:abstractNum w:abstractNumId="6" w15:restartNumberingAfterBreak="0">
+  <w:abstractNum w:abstractNumId="7" w15:restartNumberingAfterBreak="0">
     <w:nsid w:val="20B0344F"/>
     <w:multiLevelType w:val="multilevel"/>
     <w:tmpl w:val="EFC89570"/>
@@ -2979,7 +3363,7 @@
       </w:pPr>
     </w:lvl>
   </w:abstractNum>
-  <w:abstractNum w:abstractNumId="7" w15:restartNumberingAfterBreak="0">
+  <w:abstractNum w:abstractNumId="8" w15:restartNumberingAfterBreak="0">
     <w:nsid w:val="272861EB"/>
     <w:multiLevelType w:val="multilevel"/>
     <w:tmpl w:val="8F80C90A"/>
@@ -3128,7 +3512,7 @@
       </w:rPr>
     </w:lvl>
   </w:abstractNum>
-  <w:abstractNum w:abstractNumId="8" w15:restartNumberingAfterBreak="0">
+  <w:abstractNum w:abstractNumId="9" w15:restartNumberingAfterBreak="0">
     <w:nsid w:val="2A682242"/>
     <w:multiLevelType w:val="multilevel"/>
     <w:tmpl w:val="1098DAE4"/>
@@ -3277,7 +3661,7 @@
       </w:rPr>
     </w:lvl>
   </w:abstractNum>
-  <w:abstractNum w:abstractNumId="9" w15:restartNumberingAfterBreak="0">
+  <w:abstractNum w:abstractNumId="10" w15:restartNumberingAfterBreak="0">
     <w:nsid w:val="2F2C6FE2"/>
     <w:multiLevelType w:val="multilevel"/>
     <w:tmpl w:val="0938FB0E"/>
@@ -3426,7 +3810,7 @@
       </w:rPr>
     </w:lvl>
   </w:abstractNum>
-  <w:abstractNum w:abstractNumId="10" w15:restartNumberingAfterBreak="0">
+  <w:abstractNum w:abstractNumId="11" w15:restartNumberingAfterBreak="0">
     <w:nsid w:val="38F3059C"/>
     <w:multiLevelType w:val="multilevel"/>
     <w:tmpl w:val="AF7010B4"/>
@@ -3575,7 +3959,7 @@
       </w:rPr>
     </w:lvl>
   </w:abstractNum>
-  <w:abstractNum w:abstractNumId="11" w15:restartNumberingAfterBreak="0">
+  <w:abstractNum w:abstractNumId="12" w15:restartNumberingAfterBreak="0">
     <w:nsid w:val="3C571F49"/>
     <w:multiLevelType w:val="multilevel"/>
     <w:tmpl w:val="C3788FAA"/>
@@ -3688,7 +4072,7 @@
       </w:pPr>
     </w:lvl>
   </w:abstractNum>
-  <w:abstractNum w:abstractNumId="12" w15:restartNumberingAfterBreak="0">
+  <w:abstractNum w:abstractNumId="13" w15:restartNumberingAfterBreak="0">
     <w:nsid w:val="3F3D4600"/>
     <w:multiLevelType w:val="multilevel"/>
     <w:tmpl w:val="7F4A9D0E"/>
@@ -3837,7 +4221,7 @@
       </w:rPr>
     </w:lvl>
   </w:abstractNum>
-  <w:abstractNum w:abstractNumId="13" w15:restartNumberingAfterBreak="0">
+  <w:abstractNum w:abstractNumId="14" w15:restartNumberingAfterBreak="0">
     <w:nsid w:val="49DC353E"/>
     <w:multiLevelType w:val="multilevel"/>
     <w:tmpl w:val="93247794"/>
@@ -3950,7 +4334,7 @@
       </w:pPr>
     </w:lvl>
   </w:abstractNum>
-  <w:abstractNum w:abstractNumId="14" w15:restartNumberingAfterBreak="0">
+  <w:abstractNum w:abstractNumId="15" w15:restartNumberingAfterBreak="0">
     <w:nsid w:val="50522614"/>
     <w:multiLevelType w:val="multilevel"/>
     <w:tmpl w:val="FC9E0546"/>
@@ -4099,7 +4483,7 @@
       </w:rPr>
     </w:lvl>
   </w:abstractNum>
-  <w:abstractNum w:abstractNumId="15" w15:restartNumberingAfterBreak="0">
+  <w:abstractNum w:abstractNumId="16" w15:restartNumberingAfterBreak="0">
     <w:nsid w:val="543367AE"/>
     <w:multiLevelType w:val="multilevel"/>
     <w:tmpl w:val="8B7A2A88"/>
@@ -4248,7 +4632,7 @@
       </w:rPr>
     </w:lvl>
   </w:abstractNum>
-  <w:abstractNum w:abstractNumId="16" w15:restartNumberingAfterBreak="0">
+  <w:abstractNum w:abstractNumId="17" w15:restartNumberingAfterBreak="0">
     <w:nsid w:val="6E5E5698"/>
     <w:multiLevelType w:val="multilevel"/>
     <w:tmpl w:val="75E2D500"/>
@@ -4397,7 +4781,7 @@
       </w:rPr>
     </w:lvl>
   </w:abstractNum>
-  <w:abstractNum w:abstractNumId="17" w15:restartNumberingAfterBreak="0">
+  <w:abstractNum w:abstractNumId="18" w15:restartNumberingAfterBreak="0">
     <w:nsid w:val="6F2D6AAC"/>
     <w:multiLevelType w:val="multilevel"/>
     <w:tmpl w:val="3612A72C"/>
@@ -4546,7 +4930,7 @@
       </w:rPr>
     </w:lvl>
   </w:abstractNum>
-  <w:abstractNum w:abstractNumId="18" w15:restartNumberingAfterBreak="0">
+  <w:abstractNum w:abstractNumId="19" w15:restartNumberingAfterBreak="0">
     <w:nsid w:val="7955736E"/>
     <w:multiLevelType w:val="multilevel"/>
     <w:tmpl w:val="467A3FF0"/>
@@ -4695,7 +5079,7 @@
       </w:rPr>
     </w:lvl>
   </w:abstractNum>
-  <w:abstractNum w:abstractNumId="19" w15:restartNumberingAfterBreak="0">
+  <w:abstractNum w:abstractNumId="20" w15:restartNumberingAfterBreak="0">
     <w:nsid w:val="7E083F9D"/>
     <w:multiLevelType w:val="multilevel"/>
     <w:tmpl w:val="681C58A6"/>
@@ -4845,64 +5229,67 @@
     </w:lvl>
   </w:abstractNum>
   <w:num w:numId="1" w16cid:durableId="298801828">
-    <w:abstractNumId w:val="16"/>
+    <w:abstractNumId w:val="17"/>
   </w:num>
   <w:num w:numId="2" w16cid:durableId="873732849">
-    <w:abstractNumId w:val="18"/>
+    <w:abstractNumId w:val="19"/>
   </w:num>
   <w:num w:numId="3" w16cid:durableId="1645743411">
     <w:abstractNumId w:val="2"/>
   </w:num>
   <w:num w:numId="4" w16cid:durableId="2055227435">
-    <w:abstractNumId w:val="3"/>
+    <w:abstractNumId w:val="4"/>
   </w:num>
   <w:num w:numId="5" w16cid:durableId="498541800">
-    <w:abstractNumId w:val="19"/>
+    <w:abstractNumId w:val="20"/>
   </w:num>
   <w:num w:numId="6" w16cid:durableId="1620337949">
-    <w:abstractNumId w:val="17"/>
+    <w:abstractNumId w:val="18"/>
   </w:num>
   <w:num w:numId="7" w16cid:durableId="1198854073">
-    <w:abstractNumId w:val="12"/>
+    <w:abstractNumId w:val="13"/>
   </w:num>
   <w:num w:numId="8" w16cid:durableId="1818957276">
-    <w:abstractNumId w:val="9"/>
+    <w:abstractNumId w:val="10"/>
   </w:num>
   <w:num w:numId="9" w16cid:durableId="1757752824">
     <w:abstractNumId w:val="1"/>
   </w:num>
   <w:num w:numId="10" w16cid:durableId="35786553">
-    <w:abstractNumId w:val="7"/>
+    <w:abstractNumId w:val="8"/>
   </w:num>
   <w:num w:numId="11" w16cid:durableId="1096318216">
-    <w:abstractNumId w:val="5"/>
+    <w:abstractNumId w:val="6"/>
   </w:num>
   <w:num w:numId="12" w16cid:durableId="460225859">
     <w:abstractNumId w:val="0"/>
   </w:num>
   <w:num w:numId="13" w16cid:durableId="1764910770">
+    <w:abstractNumId w:val="15"/>
+  </w:num>
+  <w:num w:numId="14" w16cid:durableId="1210457797">
+    <w:abstractNumId w:val="7"/>
+  </w:num>
+  <w:num w:numId="15" w16cid:durableId="1828589737">
+    <w:abstractNumId w:val="12"/>
+  </w:num>
+  <w:num w:numId="16" w16cid:durableId="1710911280">
+    <w:abstractNumId w:val="5"/>
+  </w:num>
+  <w:num w:numId="17" w16cid:durableId="8803838">
     <w:abstractNumId w:val="14"/>
   </w:num>
-  <w:num w:numId="14" w16cid:durableId="1210457797">
-    <w:abstractNumId w:val="6"/>
+  <w:num w:numId="18" w16cid:durableId="427047836">
+    <w:abstractNumId w:val="16"/>
   </w:num>
-  <w:num w:numId="15" w16cid:durableId="1828589737">
+  <w:num w:numId="19" w16cid:durableId="155417399">
+    <w:abstractNumId w:val="9"/>
+  </w:num>
+  <w:num w:numId="20" w16cid:durableId="450125698">
     <w:abstractNumId w:val="11"/>
   </w:num>
-  <w:num w:numId="16" w16cid:durableId="1710911280">
-    <w:abstractNumId w:val="4"/>
-  </w:num>
-  <w:num w:numId="17" w16cid:durableId="8803838">
-    <w:abstractNumId w:val="13"/>
-  </w:num>
-  <w:num w:numId="18" w16cid:durableId="427047836">
-    <w:abstractNumId w:val="15"/>
-  </w:num>
-  <w:num w:numId="19" w16cid:durableId="155417399">
-    <w:abstractNumId w:val="8"/>
-  </w:num>
-  <w:num w:numId="20" w16cid:durableId="450125698">
-    <w:abstractNumId w:val="10"/>
+  <w:num w:numId="21" w16cid:durableId="978731252">
+    <w:abstractNumId w:val="3"/>
   </w:num>
 </w:numbering>
 </file>
